--- a/Exams/27.Jun.2020/01. DDL_Условия (DOCX).docx
+++ b/Exams/27.Jun.2020/01. DDL_Условия (DOCX).docx
@@ -1,6 +1,6 @@
 
 <file path=word/document.xml><?xml version="1.0" encoding="utf-8"?>
-<w:document xmlns:wpc="http://schemas.microsoft.com/office/word/2010/wordprocessingCanvas" xmlns:cx="http://schemas.microsoft.com/office/drawing/2014/chartex" xmlns:cx1="http://schemas.microsoft.com/office/drawing/2015/9/8/chartex" xmlns:cx2="http://schemas.microsoft.com/office/drawing/2015/10/21/chartex" xmlns:cx3="http://schemas.microsoft.com/office/drawing/2016/5/9/chartex" xmlns:cx4="http://schemas.microsoft.com/office/drawing/2016/5/10/chartex" xmlns:cx5="http://schemas.microsoft.com/office/drawing/2016/5/11/chartex" xmlns:cx6="http://schemas.microsoft.com/office/drawing/2016/5/12/chartex" xmlns:cx7="http://schemas.microsoft.com/office/drawing/2016/5/13/chartex" xmlns:cx8="http://schemas.microsoft.com/office/drawing/2016/5/14/chartex" xmlns:mc="http://schemas.openxmlformats.org/markup-compatibility/2006" xmlns:aink="http://schemas.microsoft.com/office/drawing/2016/ink" xmlns:am3d="http://schemas.microsoft.com/office/drawing/2017/model3d" xmlns:o="urn:schemas-microsoft-com:office:office" xmlns:r="http://schemas.openxmlformats.org/officeDocument/2006/relationships" xmlns:m="http://schemas.openxmlformats.org/officeDocument/2006/math" xmlns:v="urn:schemas-microsoft-com:vml" xmlns:wp14="http://schemas.microsoft.com/office/word/2010/wordprocessingDrawing" xmlns:wp="http://schemas.openxmlformats.org/drawingml/2006/wordprocessingDrawing" xmlns:w10="urn:schemas-microsoft-com:office:word" xmlns:w="http://schemas.openxmlformats.org/wordprocessingml/2006/main" xmlns:w14="http://schemas.microsoft.com/office/word/2010/wordml" xmlns:w15="http://schemas.microsoft.com/office/word/2012/wordml" xmlns:w16cex="http://schemas.microsoft.com/office/word/2018/wordml/cex" xmlns:w16cid="http://schemas.microsoft.com/office/word/2016/wordml/cid" xmlns:w16="http://schemas.microsoft.com/office/word/2018/wordml" xmlns:w16se="http://schemas.microsoft.com/office/word/2015/wordml/symex" xmlns:wpg="http://schemas.microsoft.com/office/word/2010/wordprocessingGroup" xmlns:wpi="http://schemas.microsoft.com/office/word/2010/wordprocessingInk" xmlns:wne="http://schemas.microsoft.com/office/word/2006/wordml" xmlns:wps="http://schemas.microsoft.com/office/word/2010/wordprocessingShape" mc:Ignorable="w14 w15 w16se w16cid w16 w16cex wp14">
+<w:document xmlns:wpc="http://schemas.microsoft.com/office/word/2010/wordprocessingCanvas" xmlns:cx="http://schemas.microsoft.com/office/drawing/2014/chartex" xmlns:cx1="http://schemas.microsoft.com/office/drawing/2015/9/8/chartex" xmlns:mc="http://schemas.openxmlformats.org/markup-compatibility/2006" xmlns:o="urn:schemas-microsoft-com:office:office" xmlns:r="http://schemas.openxmlformats.org/officeDocument/2006/relationships" xmlns:m="http://schemas.openxmlformats.org/officeDocument/2006/math" xmlns:v="urn:schemas-microsoft-com:vml" xmlns:wp14="http://schemas.microsoft.com/office/word/2010/wordprocessingDrawing" xmlns:wp="http://schemas.openxmlformats.org/drawingml/2006/wordprocessingDrawing" xmlns:w10="urn:schemas-microsoft-com:office:word" xmlns:w="http://schemas.openxmlformats.org/wordprocessingml/2006/main" xmlns:w14="http://schemas.microsoft.com/office/word/2010/wordml" xmlns:w15="http://schemas.microsoft.com/office/word/2012/wordml" xmlns:w16se="http://schemas.microsoft.com/office/word/2015/wordml/symex" xmlns:wpg="http://schemas.microsoft.com/office/word/2010/wordprocessingGroup" xmlns:wpi="http://schemas.microsoft.com/office/word/2010/wordprocessingInk" xmlns:wne="http://schemas.microsoft.com/office/word/2006/wordml" xmlns:wps="http://schemas.microsoft.com/office/word/2010/wordprocessingShape" mc:Ignorable="w14 w15 w16se wp14">
   <w:body>
     <w:p>
       <w:pPr>
@@ -545,6 +545,7 @@
         <w:rPr>
           <w:b/>
           <w:noProof/>
+          <w:highlight w:val="yellow"/>
         </w:rPr>
         <w:lastRenderedPageBreak/>
         <w:t>Clients</w:t>
@@ -1002,6 +1003,7 @@
         <w:rPr>
           <w:b/>
           <w:noProof/>
+          <w:highlight w:val="yellow"/>
         </w:rPr>
         <w:t>Mechanics</w:t>
       </w:r>
@@ -1409,6 +1411,7 @@
         <w:rPr>
           <w:rStyle w:val="Strong"/>
           <w:noProof/>
+          <w:highlight w:val="yellow"/>
         </w:rPr>
         <w:t>Jobs</w:t>
       </w:r>
@@ -2011,6 +2014,7 @@
         <w:rPr>
           <w:rStyle w:val="Strong"/>
           <w:noProof/>
+          <w:highlight w:val="yellow"/>
         </w:rPr>
         <w:t>Models</w:t>
       </w:r>
@@ -2279,6 +2283,7 @@
         <w:rPr>
           <w:rStyle w:val="Strong"/>
           <w:noProof/>
+          <w:highlight w:val="yellow"/>
         </w:rPr>
         <w:t>Orders</w:t>
       </w:r>
@@ -2667,6 +2672,7 @@
         <w:rPr>
           <w:rStyle w:val="Strong"/>
           <w:noProof/>
+          <w:highlight w:val="yellow"/>
         </w:rPr>
         <w:t>Parts</w:t>
       </w:r>
@@ -3203,6 +3209,7 @@
         <w:rPr>
           <w:rStyle w:val="Strong"/>
           <w:noProof/>
+          <w:highlight w:val="yellow"/>
         </w:rPr>
         <w:t>OrderParts</w:t>
       </w:r>
@@ -3551,6 +3558,7 @@
         <w:rPr>
           <w:rStyle w:val="Strong"/>
           <w:noProof/>
+          <w:highlight w:val="yellow"/>
         </w:rPr>
         <w:t>PartsNeeded</w:t>
       </w:r>
@@ -3898,6 +3906,7 @@
         <w:rPr>
           <w:rStyle w:val="Strong"/>
           <w:noProof/>
+          <w:highlight w:val="yellow"/>
         </w:rPr>
         <w:t>Vendors</w:t>
       </w:r>
@@ -4160,11 +4169,13 @@
         <w:pStyle w:val="Heading2"/>
         <w:rPr>
           <w:noProof/>
-        </w:rPr>
-      </w:pPr>
-      <w:r>
-        <w:rPr>
-          <w:noProof/>
+          <w:highlight w:val="yellow"/>
+        </w:rPr>
+      </w:pPr>
+      <w:r>
+        <w:rPr>
+          <w:noProof/>
+          <w:highlight w:val="yellow"/>
         </w:rPr>
         <w:t>Database design</w:t>
       </w:r>
@@ -4324,11 +4335,13 @@
         <w:pStyle w:val="Heading2"/>
         <w:rPr>
           <w:noProof/>
-        </w:rPr>
-      </w:pPr>
-      <w:r>
-        <w:rPr>
-          <w:noProof/>
+          <w:highlight w:val="yellow"/>
+        </w:rPr>
+      </w:pPr>
+      <w:r>
+        <w:rPr>
+          <w:noProof/>
+          <w:highlight w:val="yellow"/>
         </w:rPr>
         <w:t>Insert</w:t>
       </w:r>
@@ -5284,11 +5297,13 @@
         <w:pStyle w:val="Heading2"/>
         <w:rPr>
           <w:noProof/>
-        </w:rPr>
-      </w:pPr>
-      <w:r>
-        <w:rPr>
-          <w:noProof/>
+          <w:highlight w:val="yellow"/>
+        </w:rPr>
+      </w:pPr>
+      <w:r>
+        <w:rPr>
+          <w:noProof/>
+          <w:highlight w:val="yellow"/>
         </w:rPr>
         <w:t>Update</w:t>
       </w:r>
@@ -5372,11 +5387,13 @@
         <w:pStyle w:val="Heading2"/>
         <w:rPr>
           <w:noProof/>
-        </w:rPr>
-      </w:pPr>
-      <w:r>
-        <w:rPr>
-          <w:noProof/>
+          <w:highlight w:val="yellow"/>
+        </w:rPr>
+      </w:pPr>
+      <w:r>
+        <w:rPr>
+          <w:noProof/>
+          <w:highlight w:val="yellow"/>
         </w:rPr>
         <w:t>Delete</w:t>
       </w:r>
@@ -5460,11 +5477,13 @@
         <w:pStyle w:val="Heading2"/>
         <w:rPr>
           <w:noProof/>
-        </w:rPr>
-      </w:pPr>
-      <w:r>
-        <w:rPr>
-          <w:noProof/>
+          <w:highlight w:val="yellow"/>
+        </w:rPr>
+      </w:pPr>
+      <w:r>
+        <w:rPr>
+          <w:noProof/>
+          <w:highlight w:val="yellow"/>
         </w:rPr>
         <w:t>Mechanic Assignments</w:t>
       </w:r>
@@ -5867,17 +5886,10 @@
     </w:p>
     <w:p>
       <w:pPr>
-        <w:pStyle w:val="Heading2"/>
-        <w:rPr>
-          <w:noProof/>
-        </w:rPr>
-      </w:pPr>
-      <w:r>
-        <w:rPr>
-          <w:noProof/>
-        </w:rPr>
-        <w:t>Current Clients</w:t>
-      </w:r>
+        <w:rPr>
+          <w:noProof/>
+        </w:rPr>
+      </w:pPr>
     </w:p>
     <w:p>
       <w:pPr>
@@ -5885,87 +5897,12 @@
           <w:noProof/>
         </w:rPr>
       </w:pPr>
-      <w:r>
-        <w:rPr>
-          <w:noProof/>
-        </w:rPr>
-        <w:t xml:space="preserve">Select the names of all </w:t>
-      </w:r>
-      <w:r>
-        <w:rPr>
-          <w:rStyle w:val="Strong"/>
-        </w:rPr>
-        <w:t>clients</w:t>
-      </w:r>
-      <w:r>
-        <w:rPr>
-          <w:noProof/>
-        </w:rPr>
-        <w:t xml:space="preserve"> with active </w:t>
-      </w:r>
-      <w:r>
-        <w:rPr>
-          <w:rStyle w:val="Strong"/>
-        </w:rPr>
-        <w:t>jobs</w:t>
-      </w:r>
-      <w:r>
-        <w:rPr>
-          <w:noProof/>
-        </w:rPr>
-        <w:t xml:space="preserve"> (not </w:t>
-      </w:r>
-      <w:r>
-        <w:rPr>
-          <w:rStyle w:val="Strong"/>
-        </w:rPr>
-        <w:t>Finished</w:t>
-      </w:r>
-      <w:r>
-        <w:rPr>
-          <w:noProof/>
-        </w:rPr>
-        <w:t xml:space="preserve">). Include the </w:t>
-      </w:r>
-      <w:r>
-        <w:rPr>
-          <w:rStyle w:val="Strong"/>
-        </w:rPr>
-        <w:t>status</w:t>
-      </w:r>
-      <w:r>
-        <w:rPr>
-          <w:noProof/>
-        </w:rPr>
-        <w:t xml:space="preserve"> of the job and </w:t>
-      </w:r>
-      <w:r>
-        <w:rPr>
-          <w:rStyle w:val="Strong"/>
-        </w:rPr>
-        <w:t>how many days</w:t>
-      </w:r>
-      <w:r>
-        <w:rPr>
-          <w:noProof/>
-        </w:rPr>
-        <w:t xml:space="preserve"> it’s been since it was submitted. Assume the </w:t>
-      </w:r>
-      <w:r>
-        <w:rPr>
-          <w:rStyle w:val="Strong"/>
-        </w:rPr>
-        <w:t>current date</w:t>
-      </w:r>
-      <w:r>
-        <w:rPr>
-          <w:noProof/>
-        </w:rPr>
-        <w:t xml:space="preserve"> is 24 April 2017. Order results by time length (descending) and by client ID (ascending).</w:t>
-      </w:r>
+      <w:bookmarkStart w:id="0" w:name="_GoBack"/>
+      <w:bookmarkEnd w:id="0"/>
     </w:p>
     <w:p>
       <w:pPr>
+        <w:pStyle w:val="Heading2"/>
         <w:rPr>
           <w:noProof/>
         </w:rPr>
@@ -5975,6 +5912,104 @@
           <w:noProof/>
         </w:rPr>
         <w:lastRenderedPageBreak/>
+        <w:t>Current Clients</w:t>
+      </w:r>
+    </w:p>
+    <w:p>
+      <w:pPr>
+        <w:rPr>
+          <w:noProof/>
+        </w:rPr>
+      </w:pPr>
+      <w:r>
+        <w:rPr>
+          <w:noProof/>
+        </w:rPr>
+        <w:t xml:space="preserve">Select the names of all </w:t>
+      </w:r>
+      <w:r>
+        <w:rPr>
+          <w:rStyle w:val="Strong"/>
+        </w:rPr>
+        <w:t>clients</w:t>
+      </w:r>
+      <w:r>
+        <w:rPr>
+          <w:noProof/>
+        </w:rPr>
+        <w:t xml:space="preserve"> with active </w:t>
+      </w:r>
+      <w:r>
+        <w:rPr>
+          <w:rStyle w:val="Strong"/>
+        </w:rPr>
+        <w:t>jobs</w:t>
+      </w:r>
+      <w:r>
+        <w:rPr>
+          <w:noProof/>
+        </w:rPr>
+        <w:t xml:space="preserve"> (not </w:t>
+      </w:r>
+      <w:r>
+        <w:rPr>
+          <w:rStyle w:val="Strong"/>
+        </w:rPr>
+        <w:t>Finished</w:t>
+      </w:r>
+      <w:r>
+        <w:rPr>
+          <w:noProof/>
+        </w:rPr>
+        <w:t xml:space="preserve">). Include the </w:t>
+      </w:r>
+      <w:r>
+        <w:rPr>
+          <w:rStyle w:val="Strong"/>
+        </w:rPr>
+        <w:t>status</w:t>
+      </w:r>
+      <w:r>
+        <w:rPr>
+          <w:noProof/>
+        </w:rPr>
+        <w:t xml:space="preserve"> of the job and </w:t>
+      </w:r>
+      <w:r>
+        <w:rPr>
+          <w:rStyle w:val="Strong"/>
+        </w:rPr>
+        <w:t>how many days</w:t>
+      </w:r>
+      <w:r>
+        <w:rPr>
+          <w:noProof/>
+        </w:rPr>
+        <w:t xml:space="preserve"> it’s been since it was submitted. Assume the </w:t>
+      </w:r>
+      <w:r>
+        <w:rPr>
+          <w:rStyle w:val="Strong"/>
+        </w:rPr>
+        <w:t>current date</w:t>
+      </w:r>
+      <w:r>
+        <w:rPr>
+          <w:noProof/>
+        </w:rPr>
+        <w:t xml:space="preserve"> is 24 April 2017. Order results by time length (descending) and by client ID (ascending).</w:t>
+      </w:r>
+    </w:p>
+    <w:p>
+      <w:pPr>
+        <w:rPr>
+          <w:noProof/>
+        </w:rPr>
+      </w:pPr>
+      <w:r>
+        <w:rPr>
+          <w:noProof/>
+        </w:rPr>
         <w:t>Required columns:</w:t>
       </w:r>
     </w:p>
@@ -6786,6 +6821,7 @@
                 <w:b/>
                 <w:noProof/>
               </w:rPr>
+              <w:lastRenderedPageBreak/>
               <w:t>Available</w:t>
             </w:r>
           </w:p>
@@ -6838,7 +6874,6 @@
           </w:tcPr>
           <w:p>
             <w:r>
-              <w:lastRenderedPageBreak/>
               <w:t>…</w:t>
             </w:r>
           </w:p>
@@ -7627,6 +7662,7 @@
           </w:tcPr>
           <w:p>
             <w:r>
+              <w:lastRenderedPageBreak/>
               <w:t>17</w:t>
             </w:r>
           </w:p>
@@ -7691,7 +7727,6 @@
         <w:rPr>
           <w:noProof/>
         </w:rPr>
-        <w:lastRenderedPageBreak/>
         <w:t>Section 4. Programmability</w:t>
       </w:r>
     </w:p>
@@ -9116,6 +9151,7 @@
         <w:rPr>
           <w:noProof/>
         </w:rPr>
+        <w:lastRenderedPageBreak/>
         <w:t>JobId</w:t>
       </w:r>
     </w:p>
@@ -9169,7 +9205,6 @@
                 <w:b/>
                 <w:noProof/>
               </w:rPr>
-              <w:lastRenderedPageBreak/>
               <w:t>Query</w:t>
             </w:r>
           </w:p>
@@ -9411,7 +9446,7 @@
 </file>
 
 <file path=word/endnotes.xml><?xml version="1.0" encoding="utf-8"?>
-<w:endnotes xmlns:wpc="http://schemas.microsoft.com/office/word/2010/wordprocessingCanvas" xmlns:cx="http://schemas.microsoft.com/office/drawing/2014/chartex" xmlns:cx1="http://schemas.microsoft.com/office/drawing/2015/9/8/chartex" xmlns:cx2="http://schemas.microsoft.com/office/drawing/2015/10/21/chartex" xmlns:cx3="http://schemas.microsoft.com/office/drawing/2016/5/9/chartex" xmlns:cx4="http://schemas.microsoft.com/office/drawing/2016/5/10/chartex" xmlns:cx5="http://schemas.microsoft.com/office/drawing/2016/5/11/chartex" xmlns:cx6="http://schemas.microsoft.com/office/drawing/2016/5/12/chartex" xmlns:cx7="http://schemas.microsoft.com/office/drawing/2016/5/13/chartex" xmlns:cx8="http://schemas.microsoft.com/office/drawing/2016/5/14/chartex" xmlns:mc="http://schemas.openxmlformats.org/markup-compatibility/2006" xmlns:aink="http://schemas.microsoft.com/office/drawing/2016/ink" xmlns:am3d="http://schemas.microsoft.com/office/drawing/2017/model3d" xmlns:o="urn:schemas-microsoft-com:office:office" xmlns:r="http://schemas.openxmlformats.org/officeDocument/2006/relationships" xmlns:m="http://schemas.openxmlformats.org/officeDocument/2006/math" xmlns:v="urn:schemas-microsoft-com:vml" xmlns:wp14="http://schemas.microsoft.com/office/word/2010/wordprocessingDrawing" xmlns:wp="http://schemas.openxmlformats.org/drawingml/2006/wordprocessingDrawing" xmlns:w10="urn:schemas-microsoft-com:office:word" xmlns:w="http://schemas.openxmlformats.org/wordprocessingml/2006/main" xmlns:w14="http://schemas.microsoft.com/office/word/2010/wordml" xmlns:w15="http://schemas.microsoft.com/office/word/2012/wordml" xmlns:w16cex="http://schemas.microsoft.com/office/word/2018/wordml/cex" xmlns:w16cid="http://schemas.microsoft.com/office/word/2016/wordml/cid" xmlns:w16="http://schemas.microsoft.com/office/word/2018/wordml" xmlns:w16se="http://schemas.microsoft.com/office/word/2015/wordml/symex" xmlns:wpg="http://schemas.microsoft.com/office/word/2010/wordprocessingGroup" xmlns:wpi="http://schemas.microsoft.com/office/word/2010/wordprocessingInk" xmlns:wne="http://schemas.microsoft.com/office/word/2006/wordml" xmlns:wps="http://schemas.microsoft.com/office/word/2010/wordprocessingShape" mc:Ignorable="w14 w15 w16se w16cid w16 w16cex wp14">
+<w:endnotes xmlns:wpc="http://schemas.microsoft.com/office/word/2010/wordprocessingCanvas" xmlns:cx="http://schemas.microsoft.com/office/drawing/2014/chartex" xmlns:cx1="http://schemas.microsoft.com/office/drawing/2015/9/8/chartex" xmlns:mc="http://schemas.openxmlformats.org/markup-compatibility/2006" xmlns:o="urn:schemas-microsoft-com:office:office" xmlns:r="http://schemas.openxmlformats.org/officeDocument/2006/relationships" xmlns:m="http://schemas.openxmlformats.org/officeDocument/2006/math" xmlns:v="urn:schemas-microsoft-com:vml" xmlns:wp14="http://schemas.microsoft.com/office/word/2010/wordprocessingDrawing" xmlns:wp="http://schemas.openxmlformats.org/drawingml/2006/wordprocessingDrawing" xmlns:w10="urn:schemas-microsoft-com:office:word" xmlns:w="http://schemas.openxmlformats.org/wordprocessingml/2006/main" xmlns:w14="http://schemas.microsoft.com/office/word/2010/wordml" xmlns:w15="http://schemas.microsoft.com/office/word/2012/wordml" xmlns:w16se="http://schemas.microsoft.com/office/word/2015/wordml/symex" xmlns:wpg="http://schemas.microsoft.com/office/word/2010/wordprocessingGroup" xmlns:wpi="http://schemas.microsoft.com/office/word/2010/wordprocessingInk" xmlns:wne="http://schemas.microsoft.com/office/word/2006/wordml" xmlns:wps="http://schemas.microsoft.com/office/word/2010/wordprocessingShape" mc:Ignorable="w14 w15 w16se wp14">
   <w:endnote w:type="separator" w:id="-1">
     <w:p>
       <w:pPr>
@@ -9436,7 +9471,7 @@
 </file>
 
 <file path=word/footer1.xml><?xml version="1.0" encoding="utf-8"?>
-<w:ftr xmlns:wpc="http://schemas.microsoft.com/office/word/2010/wordprocessingCanvas" xmlns:cx="http://schemas.microsoft.com/office/drawing/2014/chartex" xmlns:cx1="http://schemas.microsoft.com/office/drawing/2015/9/8/chartex" xmlns:cx2="http://schemas.microsoft.com/office/drawing/2015/10/21/chartex" xmlns:cx3="http://schemas.microsoft.com/office/drawing/2016/5/9/chartex" xmlns:cx4="http://schemas.microsoft.com/office/drawing/2016/5/10/chartex" xmlns:cx5="http://schemas.microsoft.com/office/drawing/2016/5/11/chartex" xmlns:cx6="http://schemas.microsoft.com/office/drawing/2016/5/12/chartex" xmlns:cx7="http://schemas.microsoft.com/office/drawing/2016/5/13/chartex" xmlns:cx8="http://schemas.microsoft.com/office/drawing/2016/5/14/chartex" xmlns:mc="http://schemas.openxmlformats.org/markup-compatibility/2006" xmlns:aink="http://schemas.microsoft.com/office/drawing/2016/ink" xmlns:am3d="http://schemas.microsoft.com/office/drawing/2017/model3d" xmlns:o="urn:schemas-microsoft-com:office:office" xmlns:r="http://schemas.openxmlformats.org/officeDocument/2006/relationships" xmlns:m="http://schemas.openxmlformats.org/officeDocument/2006/math" xmlns:v="urn:schemas-microsoft-com:vml" xmlns:wp14="http://schemas.microsoft.com/office/word/2010/wordprocessingDrawing" xmlns:wp="http://schemas.openxmlformats.org/drawingml/2006/wordprocessingDrawing" xmlns:w10="urn:schemas-microsoft-com:office:word" xmlns:w="http://schemas.openxmlformats.org/wordprocessingml/2006/main" xmlns:w14="http://schemas.microsoft.com/office/word/2010/wordml" xmlns:w15="http://schemas.microsoft.com/office/word/2012/wordml" xmlns:w16cex="http://schemas.microsoft.com/office/word/2018/wordml/cex" xmlns:w16cid="http://schemas.microsoft.com/office/word/2016/wordml/cid" xmlns:w16="http://schemas.microsoft.com/office/word/2018/wordml" xmlns:w16se="http://schemas.microsoft.com/office/word/2015/wordml/symex" xmlns:wpg="http://schemas.microsoft.com/office/word/2010/wordprocessingGroup" xmlns:wpi="http://schemas.microsoft.com/office/word/2010/wordprocessingInk" xmlns:wne="http://schemas.microsoft.com/office/word/2006/wordml" xmlns:wps="http://schemas.microsoft.com/office/word/2010/wordprocessingShape" mc:Ignorable="w14 w15 w16se w16cid w16 w16cex wp14">
+<w:ftr xmlns:wpc="http://schemas.microsoft.com/office/word/2010/wordprocessingCanvas" xmlns:cx="http://schemas.microsoft.com/office/drawing/2014/chartex" xmlns:cx1="http://schemas.microsoft.com/office/drawing/2015/9/8/chartex" xmlns:mc="http://schemas.openxmlformats.org/markup-compatibility/2006" xmlns:o="urn:schemas-microsoft-com:office:office" xmlns:r="http://schemas.openxmlformats.org/officeDocument/2006/relationships" xmlns:m="http://schemas.openxmlformats.org/officeDocument/2006/math" xmlns:v="urn:schemas-microsoft-com:vml" xmlns:wp14="http://schemas.microsoft.com/office/word/2010/wordprocessingDrawing" xmlns:wp="http://schemas.openxmlformats.org/drawingml/2006/wordprocessingDrawing" xmlns:w10="urn:schemas-microsoft-com:office:word" xmlns:w="http://schemas.openxmlformats.org/wordprocessingml/2006/main" xmlns:w14="http://schemas.microsoft.com/office/word/2010/wordml" xmlns:w15="http://schemas.microsoft.com/office/word/2012/wordml" xmlns:w16se="http://schemas.microsoft.com/office/word/2015/wordml/symex" xmlns:wpg="http://schemas.microsoft.com/office/word/2010/wordprocessingGroup" xmlns:wpi="http://schemas.microsoft.com/office/word/2010/wordprocessingInk" xmlns:wne="http://schemas.microsoft.com/office/word/2006/wordml" xmlns:wps="http://schemas.microsoft.com/office/word/2010/wordprocessingShape" mc:Ignorable="w14 w15 w16se wp14">
   <w:p>
     <w:pPr>
       <w:pStyle w:val="Footer"/>
@@ -9566,7 +9601,7 @@
             </wp:anchor>
           </w:drawing>
         </mc:Choice>
-        <mc:Fallback>
+        <mc:Fallback xmlns:w16="http://schemas.microsoft.com/office/word/2018/wordml" xmlns:w16cid="http://schemas.microsoft.com/office/word/2016/wordml/cid" xmlns:w16cex="http://schemas.microsoft.com/office/word/2018/wordml/cex" xmlns:am3d="http://schemas.microsoft.com/office/drawing/2017/model3d" xmlns:aink="http://schemas.microsoft.com/office/drawing/2016/ink" xmlns:cx8="http://schemas.microsoft.com/office/drawing/2016/5/14/chartex" xmlns:cx7="http://schemas.microsoft.com/office/drawing/2016/5/13/chartex" xmlns:cx6="http://schemas.microsoft.com/office/drawing/2016/5/12/chartex" xmlns:cx5="http://schemas.microsoft.com/office/drawing/2016/5/11/chartex" xmlns:cx4="http://schemas.microsoft.com/office/drawing/2016/5/10/chartex" xmlns:cx3="http://schemas.microsoft.com/office/drawing/2016/5/9/chartex" xmlns:cx2="http://schemas.microsoft.com/office/drawing/2015/10/21/chartex">
           <w:pict>
             <v:shapetype w14:anchorId="200A8758" id="_x0000_t202" coordsize="21600,21600" o:spt="202" path="m,l,21600r21600,l21600,xe">
               <v:stroke joinstyle="miter"/>
@@ -9703,7 +9738,7 @@
             </wp:anchor>
           </w:drawing>
         </mc:Choice>
-        <mc:Fallback>
+        <mc:Fallback xmlns:w16="http://schemas.microsoft.com/office/word/2018/wordml" xmlns:w16cid="http://schemas.microsoft.com/office/word/2016/wordml/cid" xmlns:w16cex="http://schemas.microsoft.com/office/word/2018/wordml/cex" xmlns:am3d="http://schemas.microsoft.com/office/drawing/2017/model3d" xmlns:aink="http://schemas.microsoft.com/office/drawing/2016/ink" xmlns:cx8="http://schemas.microsoft.com/office/drawing/2016/5/14/chartex" xmlns:cx7="http://schemas.microsoft.com/office/drawing/2016/5/13/chartex" xmlns:cx6="http://schemas.microsoft.com/office/drawing/2016/5/12/chartex" xmlns:cx5="http://schemas.microsoft.com/office/drawing/2016/5/11/chartex" xmlns:cx4="http://schemas.microsoft.com/office/drawing/2016/5/10/chartex" xmlns:cx3="http://schemas.microsoft.com/office/drawing/2016/5/9/chartex" xmlns:cx2="http://schemas.microsoft.com/office/drawing/2015/10/21/chartex">
           <w:pict>
             <v:line w14:anchorId="7D1F91AE" id="Straight Connector 1" o:spid="_x0000_s1026" style="position:absolute;flip:y;z-index:251666432;visibility:visible;mso-wrap-style:square;mso-wrap-distance-left:9pt;mso-wrap-distance-top:0;mso-wrap-distance-right:9pt;mso-wrap-distance-bottom:0;mso-position-horizontal:absolute;mso-position-horizontal-relative:text;mso-position-vertical:absolute;mso-position-vertical-relative:text" from="-.1pt,5.2pt" to="520.7pt,5.2pt" o:gfxdata="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" strokecolor="#f37123" strokeweight="1pt">
               <v:stroke endcap="round"/>
@@ -9809,7 +9844,7 @@
                               <w:sz w:val="18"/>
                               <w:szCs w:val="18"/>
                             </w:rPr>
-                            <w:t>12</w:t>
+                            <w:t>9</w:t>
                           </w:r>
                           <w:r>
                             <w:rPr>
@@ -9852,7 +9887,7 @@
                               <w:sz w:val="18"/>
                               <w:szCs w:val="18"/>
                             </w:rPr>
-                            <w:t>12</w:t>
+                            <w:t>9</w:t>
                           </w:r>
                           <w:r>
                             <w:rPr>
@@ -9878,7 +9913,11 @@
         </mc:Choice>
         <mc:Fallback>
           <w:pict>
-            <v:shape w14:anchorId="3040B32B" id="Text Box 3" o:spid="_x0000_s1027" type="#_x0000_t202" style="position:absolute;margin-left:444.65pt;margin-top:26.95pt;width:70.9pt;height:15.9pt;z-index:251667456;visibility:visible;mso-wrap-style:square;mso-wrap-distance-left:9pt;mso-wrap-distance-top:0;mso-wrap-distance-right:9pt;mso-wrap-distance-bottom:0;mso-position-horizontal:absolute;mso-position-horizontal-relative:text;mso-position-vertical:absolute;mso-position-vertical-relative:text;v-text-anchor:middle" o:gfxdata="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" filled="f" stroked="f" strokeweight=".5pt">
+            <v:shapetype w14:anchorId="3040B32B" id="_x0000_t202" coordsize="21600,21600" o:spt="202" path="m,l,21600r21600,l21600,xe">
+              <v:stroke joinstyle="miter"/>
+              <v:path gradientshapeok="t" o:connecttype="rect"/>
+            </v:shapetype>
+            <v:shape id="Text Box 3" o:spid="_x0000_s1027" type="#_x0000_t202" style="position:absolute;margin-left:444.65pt;margin-top:26.95pt;width:70.9pt;height:15.9pt;z-index:251667456;visibility:visible;mso-wrap-style:square;mso-wrap-distance-left:9pt;mso-wrap-distance-top:0;mso-wrap-distance-right:9pt;mso-wrap-distance-bottom:0;mso-position-horizontal:absolute;mso-position-horizontal-relative:text;mso-position-vertical:absolute;mso-position-vertical-relative:text;v-text-anchor:middle" o:gfxdata="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" filled="f" stroked="f" strokeweight=".5pt">
               <v:textbox inset="0,0,0,0">
                 <w:txbxContent>
                   <w:p>
@@ -9924,7 +9963,7 @@
                         <w:sz w:val="18"/>
                         <w:szCs w:val="18"/>
                       </w:rPr>
-                      <w:t>12</w:t>
+                      <w:t>9</w:t>
                     </w:r>
                     <w:r>
                       <w:rPr>
@@ -9967,7 +10006,7 @@
                         <w:sz w:val="18"/>
                         <w:szCs w:val="18"/>
                       </w:rPr>
-                      <w:t>12</w:t>
+                      <w:t>9</w:t>
                     </w:r>
                     <w:r>
                       <w:rPr>
@@ -10064,7 +10103,7 @@
             </wp:anchor>
           </w:drawing>
         </mc:Choice>
-        <mc:Fallback>
+        <mc:Fallback xmlns:w16="http://schemas.microsoft.com/office/word/2018/wordml" xmlns:w16cid="http://schemas.microsoft.com/office/word/2016/wordml/cid" xmlns:w16cex="http://schemas.microsoft.com/office/word/2018/wordml/cex" xmlns:am3d="http://schemas.microsoft.com/office/drawing/2017/model3d" xmlns:aink="http://schemas.microsoft.com/office/drawing/2016/ink" xmlns:cx8="http://schemas.microsoft.com/office/drawing/2016/5/14/chartex" xmlns:cx7="http://schemas.microsoft.com/office/drawing/2016/5/13/chartex" xmlns:cx6="http://schemas.microsoft.com/office/drawing/2016/5/12/chartex" xmlns:cx5="http://schemas.microsoft.com/office/drawing/2016/5/11/chartex" xmlns:cx4="http://schemas.microsoft.com/office/drawing/2016/5/10/chartex" xmlns:cx3="http://schemas.microsoft.com/office/drawing/2016/5/9/chartex" xmlns:cx2="http://schemas.microsoft.com/office/drawing/2015/10/21/chartex">
           <w:pict>
             <v:shape w14:anchorId="7D76613E" id="Text Box 2" o:spid="_x0000_s1028" type="#_x0000_t202" style="position:absolute;margin-left:125.15pt;margin-top:26.95pt;width:44.85pt;height:15.75pt;z-index:251664384;visibility:visible;mso-wrap-style:square;mso-wrap-distance-left:9pt;mso-wrap-distance-top:0;mso-wrap-distance-right:9pt;mso-wrap-distance-bottom:0;mso-position-horizontal:absolute;mso-position-horizontal-relative:text;mso-position-vertical:absolute;mso-position-vertical-relative:text;v-text-anchor:middle" o:gfxdata="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" filled="f" stroked="f" strokeweight=".5pt">
               <v:textbox inset=".5mm,0,0,0">
@@ -10270,7 +10309,7 @@
                                 <wp:extent cx="200025" cy="200025"/>
                                 <wp:effectExtent l="0" t="0" r="9525" b="9525"/>
                                 <wp:docPr id="73" name="Picture 73" title="Software University Foundation">
-                                  <a:hlinkClick xmlns:a="http://schemas.openxmlformats.org/drawingml/2006/main" r:id="rId1"/>
+                                  <a:hlinkClick xmlns:a="http://schemas.openxmlformats.org/drawingml/2006/main" r:id="rId4"/>
                                 </wp:docPr>
                                 <wp:cNvGraphicFramePr/>
                                 <a:graphic xmlns:a="http://schemas.openxmlformats.org/drawingml/2006/main">
@@ -10278,7 +10317,7 @@
                                     <pic:pic xmlns:pic="http://schemas.openxmlformats.org/drawingml/2006/picture">
                                       <pic:nvPicPr>
                                         <pic:cNvPr id="94" name="Picture 4" title="Software University Foundation">
-                                          <a:hlinkClick r:id="rId1"/>
+                                          <a:hlinkClick r:id="rId4"/>
                                         </pic:cNvPr>
                                         <pic:cNvPicPr/>
                                       </pic:nvPicPr>
@@ -10723,7 +10762,7 @@
             </wp:anchor>
           </w:drawing>
         </mc:Choice>
-        <mc:Fallback>
+        <mc:Fallback xmlns:w16="http://schemas.microsoft.com/office/word/2018/wordml" xmlns:w16cid="http://schemas.microsoft.com/office/word/2016/wordml/cid" xmlns:w16cex="http://schemas.microsoft.com/office/word/2018/wordml/cex" xmlns:am3d="http://schemas.microsoft.com/office/drawing/2017/model3d" xmlns:aink="http://schemas.microsoft.com/office/drawing/2016/ink" xmlns:cx8="http://schemas.microsoft.com/office/drawing/2016/5/14/chartex" xmlns:cx7="http://schemas.microsoft.com/office/drawing/2016/5/13/chartex" xmlns:cx6="http://schemas.microsoft.com/office/drawing/2016/5/12/chartex" xmlns:cx5="http://schemas.microsoft.com/office/drawing/2016/5/11/chartex" xmlns:cx4="http://schemas.microsoft.com/office/drawing/2016/5/10/chartex" xmlns:cx3="http://schemas.microsoft.com/office/drawing/2016/5/9/chartex" xmlns:cx2="http://schemas.microsoft.com/office/drawing/2015/10/21/chartex">
           <w:pict>
             <v:shape w14:anchorId="0482824A" id="Text Box 17" o:spid="_x0000_s1029" type="#_x0000_t202" style="position:absolute;margin-left:124.4pt;margin-top:6.7pt;width:396.3pt;height:40.45pt;z-index:251663360;visibility:visible;mso-wrap-style:square;mso-wrap-distance-left:9pt;mso-wrap-distance-top:0;mso-wrap-distance-right:9pt;mso-wrap-distance-bottom:0;mso-position-horizontal:absolute;mso-position-horizontal-relative:text;mso-position-vertical:absolute;mso-position-vertical-relative:text;v-text-anchor:top" o:gfxdata="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" filled="f" stroked="f">
               <v:textbox inset=".5mm,1.2mm,.5mm,.5mm">
@@ -11318,7 +11357,7 @@
 </file>
 
 <file path=word/footnotes.xml><?xml version="1.0" encoding="utf-8"?>
-<w:footnotes xmlns:wpc="http://schemas.microsoft.com/office/word/2010/wordprocessingCanvas" xmlns:cx="http://schemas.microsoft.com/office/drawing/2014/chartex" xmlns:cx1="http://schemas.microsoft.com/office/drawing/2015/9/8/chartex" xmlns:cx2="http://schemas.microsoft.com/office/drawing/2015/10/21/chartex" xmlns:cx3="http://schemas.microsoft.com/office/drawing/2016/5/9/chartex" xmlns:cx4="http://schemas.microsoft.com/office/drawing/2016/5/10/chartex" xmlns:cx5="http://schemas.microsoft.com/office/drawing/2016/5/11/chartex" xmlns:cx6="http://schemas.microsoft.com/office/drawing/2016/5/12/chartex" xmlns:cx7="http://schemas.microsoft.com/office/drawing/2016/5/13/chartex" xmlns:cx8="http://schemas.microsoft.com/office/drawing/2016/5/14/chartex" xmlns:mc="http://schemas.openxmlformats.org/markup-compatibility/2006" xmlns:aink="http://schemas.microsoft.com/office/drawing/2016/ink" xmlns:am3d="http://schemas.microsoft.com/office/drawing/2017/model3d" xmlns:o="urn:schemas-microsoft-com:office:office" xmlns:r="http://schemas.openxmlformats.org/officeDocument/2006/relationships" xmlns:m="http://schemas.openxmlformats.org/officeDocument/2006/math" xmlns:v="urn:schemas-microsoft-com:vml" xmlns:wp14="http://schemas.microsoft.com/office/word/2010/wordprocessingDrawing" xmlns:wp="http://schemas.openxmlformats.org/drawingml/2006/wordprocessingDrawing" xmlns:w10="urn:schemas-microsoft-com:office:word" xmlns:w="http://schemas.openxmlformats.org/wordprocessingml/2006/main" xmlns:w14="http://schemas.microsoft.com/office/word/2010/wordml" xmlns:w15="http://schemas.microsoft.com/office/word/2012/wordml" xmlns:w16cex="http://schemas.microsoft.com/office/word/2018/wordml/cex" xmlns:w16cid="http://schemas.microsoft.com/office/word/2016/wordml/cid" xmlns:w16="http://schemas.microsoft.com/office/word/2018/wordml" xmlns:w16se="http://schemas.microsoft.com/office/word/2015/wordml/symex" xmlns:wpg="http://schemas.microsoft.com/office/word/2010/wordprocessingGroup" xmlns:wpi="http://schemas.microsoft.com/office/word/2010/wordprocessingInk" xmlns:wne="http://schemas.microsoft.com/office/word/2006/wordml" xmlns:wps="http://schemas.microsoft.com/office/word/2010/wordprocessingShape" mc:Ignorable="w14 w15 w16se w16cid w16 w16cex wp14">
+<w:footnotes xmlns:wpc="http://schemas.microsoft.com/office/word/2010/wordprocessingCanvas" xmlns:cx="http://schemas.microsoft.com/office/drawing/2014/chartex" xmlns:cx1="http://schemas.microsoft.com/office/drawing/2015/9/8/chartex" xmlns:mc="http://schemas.openxmlformats.org/markup-compatibility/2006" xmlns:o="urn:schemas-microsoft-com:office:office" xmlns:r="http://schemas.openxmlformats.org/officeDocument/2006/relationships" xmlns:m="http://schemas.openxmlformats.org/officeDocument/2006/math" xmlns:v="urn:schemas-microsoft-com:vml" xmlns:wp14="http://schemas.microsoft.com/office/word/2010/wordprocessingDrawing" xmlns:wp="http://schemas.openxmlformats.org/drawingml/2006/wordprocessingDrawing" xmlns:w10="urn:schemas-microsoft-com:office:word" xmlns:w="http://schemas.openxmlformats.org/wordprocessingml/2006/main" xmlns:w14="http://schemas.microsoft.com/office/word/2010/wordml" xmlns:w15="http://schemas.microsoft.com/office/word/2012/wordml" xmlns:w16se="http://schemas.microsoft.com/office/word/2015/wordml/symex" xmlns:wpg="http://schemas.microsoft.com/office/word/2010/wordprocessingGroup" xmlns:wpi="http://schemas.microsoft.com/office/word/2010/wordprocessingInk" xmlns:wne="http://schemas.microsoft.com/office/word/2006/wordml" xmlns:wps="http://schemas.microsoft.com/office/word/2010/wordprocessingShape" mc:Ignorable="w14 w15 w16se wp14">
   <w:footnote w:type="separator" w:id="-1">
     <w:p>
       <w:pPr>
@@ -11343,7 +11382,7 @@
 </file>
 
 <file path=word/header1.xml><?xml version="1.0" encoding="utf-8"?>
-<w:hdr xmlns:wpc="http://schemas.microsoft.com/office/word/2010/wordprocessingCanvas" xmlns:cx="http://schemas.microsoft.com/office/drawing/2014/chartex" xmlns:cx1="http://schemas.microsoft.com/office/drawing/2015/9/8/chartex" xmlns:cx2="http://schemas.microsoft.com/office/drawing/2015/10/21/chartex" xmlns:cx3="http://schemas.microsoft.com/office/drawing/2016/5/9/chartex" xmlns:cx4="http://schemas.microsoft.com/office/drawing/2016/5/10/chartex" xmlns:cx5="http://schemas.microsoft.com/office/drawing/2016/5/11/chartex" xmlns:cx6="http://schemas.microsoft.com/office/drawing/2016/5/12/chartex" xmlns:cx7="http://schemas.microsoft.com/office/drawing/2016/5/13/chartex" xmlns:cx8="http://schemas.microsoft.com/office/drawing/2016/5/14/chartex" xmlns:mc="http://schemas.openxmlformats.org/markup-compatibility/2006" xmlns:aink="http://schemas.microsoft.com/office/drawing/2016/ink" xmlns:am3d="http://schemas.microsoft.com/office/drawing/2017/model3d" xmlns:o="urn:schemas-microsoft-com:office:office" xmlns:r="http://schemas.openxmlformats.org/officeDocument/2006/relationships" xmlns:m="http://schemas.openxmlformats.org/officeDocument/2006/math" xmlns:v="urn:schemas-microsoft-com:vml" xmlns:wp14="http://schemas.microsoft.com/office/word/2010/wordprocessingDrawing" xmlns:wp="http://schemas.openxmlformats.org/drawingml/2006/wordprocessingDrawing" xmlns:w10="urn:schemas-microsoft-com:office:word" xmlns:w="http://schemas.openxmlformats.org/wordprocessingml/2006/main" xmlns:w14="http://schemas.microsoft.com/office/word/2010/wordml" xmlns:w15="http://schemas.microsoft.com/office/word/2012/wordml" xmlns:w16cex="http://schemas.microsoft.com/office/word/2018/wordml/cex" xmlns:w16cid="http://schemas.microsoft.com/office/word/2016/wordml/cid" xmlns:w16="http://schemas.microsoft.com/office/word/2018/wordml" xmlns:w16se="http://schemas.microsoft.com/office/word/2015/wordml/symex" xmlns:wpg="http://schemas.microsoft.com/office/word/2010/wordprocessingGroup" xmlns:wpi="http://schemas.microsoft.com/office/word/2010/wordprocessingInk" xmlns:wne="http://schemas.microsoft.com/office/word/2006/wordml" xmlns:wps="http://schemas.microsoft.com/office/word/2010/wordprocessingShape" mc:Ignorable="w14 w15 w16se w16cid w16 w16cex wp14">
+<w:hdr xmlns:wpc="http://schemas.microsoft.com/office/word/2010/wordprocessingCanvas" xmlns:cx="http://schemas.microsoft.com/office/drawing/2014/chartex" xmlns:cx1="http://schemas.microsoft.com/office/drawing/2015/9/8/chartex" xmlns:mc="http://schemas.openxmlformats.org/markup-compatibility/2006" xmlns:o="urn:schemas-microsoft-com:office:office" xmlns:r="http://schemas.openxmlformats.org/officeDocument/2006/relationships" xmlns:m="http://schemas.openxmlformats.org/officeDocument/2006/math" xmlns:v="urn:schemas-microsoft-com:vml" xmlns:wp14="http://schemas.microsoft.com/office/word/2010/wordprocessingDrawing" xmlns:wp="http://schemas.openxmlformats.org/drawingml/2006/wordprocessingDrawing" xmlns:w10="urn:schemas-microsoft-com:office:word" xmlns:w="http://schemas.openxmlformats.org/wordprocessingml/2006/main" xmlns:w14="http://schemas.microsoft.com/office/word/2010/wordml" xmlns:w15="http://schemas.microsoft.com/office/word/2012/wordml" xmlns:w16se="http://schemas.microsoft.com/office/word/2015/wordml/symex" xmlns:wpg="http://schemas.microsoft.com/office/word/2010/wordprocessingGroup" xmlns:wpi="http://schemas.microsoft.com/office/word/2010/wordprocessingInk" xmlns:wne="http://schemas.microsoft.com/office/word/2006/wordml" xmlns:wps="http://schemas.microsoft.com/office/word/2010/wordprocessingShape" mc:Ignorable="w14 w15 w16se wp14">
   <w:p>
     <w:pPr>
       <w:pStyle w:val="Header"/>
@@ -11354,7 +11393,7 @@
 </file>
 
 <file path=word/numbering.xml><?xml version="1.0" encoding="utf-8"?>
-<w:numbering xmlns:wpc="http://schemas.microsoft.com/office/word/2010/wordprocessingCanvas" xmlns:cx="http://schemas.microsoft.com/office/drawing/2014/chartex" xmlns:cx1="http://schemas.microsoft.com/office/drawing/2015/9/8/chartex" xmlns:cx2="http://schemas.microsoft.com/office/drawing/2015/10/21/chartex" xmlns:cx3="http://schemas.microsoft.com/office/drawing/2016/5/9/chartex" xmlns:cx4="http://schemas.microsoft.com/office/drawing/2016/5/10/chartex" xmlns:cx5="http://schemas.microsoft.com/office/drawing/2016/5/11/chartex" xmlns:cx6="http://schemas.microsoft.com/office/drawing/2016/5/12/chartex" xmlns:cx7="http://schemas.microsoft.com/office/drawing/2016/5/13/chartex" xmlns:cx8="http://schemas.microsoft.com/office/drawing/2016/5/14/chartex" xmlns:mc="http://schemas.openxmlformats.org/markup-compatibility/2006" xmlns:aink="http://schemas.microsoft.com/office/drawing/2016/ink" xmlns:am3d="http://schemas.microsoft.com/office/drawing/2017/model3d" xmlns:o="urn:schemas-microsoft-com:office:office" xmlns:r="http://schemas.openxmlformats.org/officeDocument/2006/relationships" xmlns:m="http://schemas.openxmlformats.org/officeDocument/2006/math" xmlns:v="urn:schemas-microsoft-com:vml" xmlns:wp14="http://schemas.microsoft.com/office/word/2010/wordprocessingDrawing" xmlns:wp="http://schemas.openxmlformats.org/drawingml/2006/wordprocessingDrawing" xmlns:w10="urn:schemas-microsoft-com:office:word" xmlns:w="http://schemas.openxmlformats.org/wordprocessingml/2006/main" xmlns:w14="http://schemas.microsoft.com/office/word/2010/wordml" xmlns:w15="http://schemas.microsoft.com/office/word/2012/wordml" xmlns:w16cex="http://schemas.microsoft.com/office/word/2018/wordml/cex" xmlns:w16cid="http://schemas.microsoft.com/office/word/2016/wordml/cid" xmlns:w16="http://schemas.microsoft.com/office/word/2018/wordml" xmlns:w16se="http://schemas.microsoft.com/office/word/2015/wordml/symex" xmlns:wpg="http://schemas.microsoft.com/office/word/2010/wordprocessingGroup" xmlns:wpi="http://schemas.microsoft.com/office/word/2010/wordprocessingInk" xmlns:wne="http://schemas.microsoft.com/office/word/2006/wordml" xmlns:wps="http://schemas.microsoft.com/office/word/2010/wordprocessingShape" mc:Ignorable="w14 w15 w16se w16cid w16 w16cex wp14">
+<w:numbering xmlns:wpc="http://schemas.microsoft.com/office/word/2010/wordprocessingCanvas" xmlns:cx="http://schemas.microsoft.com/office/drawing/2014/chartex" xmlns:cx1="http://schemas.microsoft.com/office/drawing/2015/9/8/chartex" xmlns:mc="http://schemas.openxmlformats.org/markup-compatibility/2006" xmlns:o="urn:schemas-microsoft-com:office:office" xmlns:r="http://schemas.openxmlformats.org/officeDocument/2006/relationships" xmlns:m="http://schemas.openxmlformats.org/officeDocument/2006/math" xmlns:v="urn:schemas-microsoft-com:vml" xmlns:wp14="http://schemas.microsoft.com/office/word/2010/wordprocessingDrawing" xmlns:wp="http://schemas.openxmlformats.org/drawingml/2006/wordprocessingDrawing" xmlns:w10="urn:schemas-microsoft-com:office:word" xmlns:w="http://schemas.openxmlformats.org/wordprocessingml/2006/main" xmlns:w14="http://schemas.microsoft.com/office/word/2010/wordml" xmlns:w15="http://schemas.microsoft.com/office/word/2012/wordml" xmlns:w16se="http://schemas.microsoft.com/office/word/2015/wordml/symex" xmlns:wpg="http://schemas.microsoft.com/office/word/2010/wordprocessingGroup" xmlns:wpi="http://schemas.microsoft.com/office/word/2010/wordprocessingInk" xmlns:wne="http://schemas.microsoft.com/office/word/2006/wordml" xmlns:wps="http://schemas.microsoft.com/office/word/2010/wordprocessingShape" mc:Ignorable="w14 w15 w16se wp14">
   <w:abstractNum w:abstractNumId="0" w15:restartNumberingAfterBreak="0">
     <w:nsid w:val="01595536"/>
     <w:multiLevelType w:val="hybridMultilevel"/>
@@ -15345,7 +15384,7 @@
 </file>
 
 <file path=word/styles.xml><?xml version="1.0" encoding="utf-8"?>
-<w:styles xmlns:mc="http://schemas.openxmlformats.org/markup-compatibility/2006" xmlns:r="http://schemas.openxmlformats.org/officeDocument/2006/relationships" xmlns:w="http://schemas.openxmlformats.org/wordprocessingml/2006/main" xmlns:w14="http://schemas.microsoft.com/office/word/2010/wordml" xmlns:w15="http://schemas.microsoft.com/office/word/2012/wordml" xmlns:w16cex="http://schemas.microsoft.com/office/word/2018/wordml/cex" xmlns:w16cid="http://schemas.microsoft.com/office/word/2016/wordml/cid" xmlns:w16="http://schemas.microsoft.com/office/word/2018/wordml" xmlns:w16se="http://schemas.microsoft.com/office/word/2015/wordml/symex" mc:Ignorable="w14 w15 w16se w16cid w16 w16cex">
+<w:styles xmlns:mc="http://schemas.openxmlformats.org/markup-compatibility/2006" xmlns:r="http://schemas.openxmlformats.org/officeDocument/2006/relationships" xmlns:w="http://schemas.openxmlformats.org/wordprocessingml/2006/main" xmlns:w14="http://schemas.microsoft.com/office/word/2010/wordml" xmlns:w15="http://schemas.microsoft.com/office/word/2012/wordml" xmlns:w16se="http://schemas.microsoft.com/office/word/2015/wordml/symex" mc:Ignorable="w14 w15 w16se">
   <w:docDefaults>
     <w:rPrDefault>
       <w:rPr>
@@ -15361,7 +15400,7 @@
       </w:pPr>
     </w:pPrDefault>
   </w:docDefaults>
-  <w:latentStyles w:defLockedState="0" w:defUIPriority="99" w:defSemiHidden="0" w:defUnhideWhenUsed="0" w:defQFormat="0" w:count="376">
+  <w:latentStyles w:defLockedState="0" w:defUIPriority="99" w:defSemiHidden="0" w:defUnhideWhenUsed="0" w:defQFormat="0" w:count="371">
     <w:lsdException w:name="Normal" w:uiPriority="0" w:qFormat="1"/>
     <w:lsdException w:name="heading 1" w:uiPriority="9" w:qFormat="1"/>
     <w:lsdException w:name="heading 2" w:semiHidden="1" w:uiPriority="9" w:unhideWhenUsed="1" w:qFormat="1"/>
@@ -15733,11 +15772,6 @@
     <w:lsdException w:name="List Table 5 Dark Accent 6" w:uiPriority="50"/>
     <w:lsdException w:name="List Table 6 Colorful Accent 6" w:uiPriority="51"/>
     <w:lsdException w:name="List Table 7 Colorful Accent 6" w:uiPriority="52"/>
-    <w:lsdException w:name="Mention" w:semiHidden="1" w:unhideWhenUsed="1"/>
-    <w:lsdException w:name="Smart Hyperlink" w:semiHidden="1" w:unhideWhenUsed="1"/>
-    <w:lsdException w:name="Hashtag" w:semiHidden="1" w:unhideWhenUsed="1"/>
-    <w:lsdException w:name="Unresolved Mention" w:semiHidden="1" w:unhideWhenUsed="1"/>
-    <w:lsdException w:name="Smart Link" w:semiHidden="1" w:unhideWhenUsed="1"/>
   </w:latentStyles>
   <w:style w:type="paragraph" w:default="1" w:styleId="Normal">
     <w:name w:val="Normal"/>
@@ -16488,7 +16522,7 @@
 </file>
 
 <file path=customXml/itemProps1.xml><?xml version="1.0" encoding="utf-8"?>
-<ds:datastoreItem xmlns:ds="http://schemas.openxmlformats.org/officeDocument/2006/customXml" ds:itemID="{9347A6C2-1EAF-4BFF-AA21-88D7F7C47148}">
+<ds:datastoreItem xmlns:ds="http://schemas.openxmlformats.org/officeDocument/2006/customXml" ds:itemID="{88E3B011-BDD1-4595-A90F-13D591749213}">
   <ds:schemaRefs>
     <ds:schemaRef ds:uri="http://schemas.openxmlformats.org/officeDocument/2006/bibliography"/>
   </ds:schemaRefs>

--- a/Exams/27.Jun.2020/01. DDL_Условия (DOCX).docx
+++ b/Exams/27.Jun.2020/01. DDL_Условия (DOCX).docx
@@ -5886,10 +5886,19 @@
     </w:p>
     <w:p>
       <w:pPr>
-        <w:rPr>
-          <w:noProof/>
-        </w:rPr>
-      </w:pPr>
+        <w:pStyle w:val="Heading2"/>
+        <w:rPr>
+          <w:noProof/>
+          <w:highlight w:val="yellow"/>
+        </w:rPr>
+      </w:pPr>
+      <w:r>
+        <w:rPr>
+          <w:noProof/>
+          <w:highlight w:val="yellow"/>
+        </w:rPr>
+        <w:t>Current Clients</w:t>
+      </w:r>
     </w:p>
     <w:p>
       <w:pPr>
@@ -5897,12 +5906,87 @@
           <w:noProof/>
         </w:rPr>
       </w:pPr>
-      <w:bookmarkStart w:id="0" w:name="_GoBack"/>
-      <w:bookmarkEnd w:id="0"/>
+      <w:r>
+        <w:rPr>
+          <w:noProof/>
+        </w:rPr>
+        <w:t xml:space="preserve">Select the names of all </w:t>
+      </w:r>
+      <w:r>
+        <w:rPr>
+          <w:rStyle w:val="Strong"/>
+        </w:rPr>
+        <w:t>clients</w:t>
+      </w:r>
+      <w:r>
+        <w:rPr>
+          <w:noProof/>
+        </w:rPr>
+        <w:t xml:space="preserve"> with active </w:t>
+      </w:r>
+      <w:r>
+        <w:rPr>
+          <w:rStyle w:val="Strong"/>
+        </w:rPr>
+        <w:t>jobs</w:t>
+      </w:r>
+      <w:r>
+        <w:rPr>
+          <w:noProof/>
+        </w:rPr>
+        <w:t xml:space="preserve"> (not </w:t>
+      </w:r>
+      <w:r>
+        <w:rPr>
+          <w:rStyle w:val="Strong"/>
+        </w:rPr>
+        <w:t>Finished</w:t>
+      </w:r>
+      <w:r>
+        <w:rPr>
+          <w:noProof/>
+        </w:rPr>
+        <w:t xml:space="preserve">). Include the </w:t>
+      </w:r>
+      <w:r>
+        <w:rPr>
+          <w:rStyle w:val="Strong"/>
+        </w:rPr>
+        <w:t>status</w:t>
+      </w:r>
+      <w:r>
+        <w:rPr>
+          <w:noProof/>
+        </w:rPr>
+        <w:t xml:space="preserve"> of the job and </w:t>
+      </w:r>
+      <w:r>
+        <w:rPr>
+          <w:rStyle w:val="Strong"/>
+        </w:rPr>
+        <w:t>how many days</w:t>
+      </w:r>
+      <w:r>
+        <w:rPr>
+          <w:noProof/>
+        </w:rPr>
+        <w:t xml:space="preserve"> it’s been since it was submitted. Assume the </w:t>
+      </w:r>
+      <w:r>
+        <w:rPr>
+          <w:rStyle w:val="Strong"/>
+        </w:rPr>
+        <w:t>current date</w:t>
+      </w:r>
+      <w:r>
+        <w:rPr>
+          <w:noProof/>
+        </w:rPr>
+        <w:t xml:space="preserve"> is 24 April 2017. Order results by time length (descending) and by client ID (ascending).</w:t>
+      </w:r>
     </w:p>
     <w:p>
       <w:pPr>
-        <w:pStyle w:val="Heading2"/>
         <w:rPr>
           <w:noProof/>
         </w:rPr>
@@ -5912,104 +5996,6 @@
           <w:noProof/>
         </w:rPr>
         <w:lastRenderedPageBreak/>
-        <w:t>Current Clients</w:t>
-      </w:r>
-    </w:p>
-    <w:p>
-      <w:pPr>
-        <w:rPr>
-          <w:noProof/>
-        </w:rPr>
-      </w:pPr>
-      <w:r>
-        <w:rPr>
-          <w:noProof/>
-        </w:rPr>
-        <w:t xml:space="preserve">Select the names of all </w:t>
-      </w:r>
-      <w:r>
-        <w:rPr>
-          <w:rStyle w:val="Strong"/>
-        </w:rPr>
-        <w:t>clients</w:t>
-      </w:r>
-      <w:r>
-        <w:rPr>
-          <w:noProof/>
-        </w:rPr>
-        <w:t xml:space="preserve"> with active </w:t>
-      </w:r>
-      <w:r>
-        <w:rPr>
-          <w:rStyle w:val="Strong"/>
-        </w:rPr>
-        <w:t>jobs</w:t>
-      </w:r>
-      <w:r>
-        <w:rPr>
-          <w:noProof/>
-        </w:rPr>
-        <w:t xml:space="preserve"> (not </w:t>
-      </w:r>
-      <w:r>
-        <w:rPr>
-          <w:rStyle w:val="Strong"/>
-        </w:rPr>
-        <w:t>Finished</w:t>
-      </w:r>
-      <w:r>
-        <w:rPr>
-          <w:noProof/>
-        </w:rPr>
-        <w:t xml:space="preserve">). Include the </w:t>
-      </w:r>
-      <w:r>
-        <w:rPr>
-          <w:rStyle w:val="Strong"/>
-        </w:rPr>
-        <w:t>status</w:t>
-      </w:r>
-      <w:r>
-        <w:rPr>
-          <w:noProof/>
-        </w:rPr>
-        <w:t xml:space="preserve"> of the job and </w:t>
-      </w:r>
-      <w:r>
-        <w:rPr>
-          <w:rStyle w:val="Strong"/>
-        </w:rPr>
-        <w:t>how many days</w:t>
-      </w:r>
-      <w:r>
-        <w:rPr>
-          <w:noProof/>
-        </w:rPr>
-        <w:t xml:space="preserve"> it’s been since it was submitted. Assume the </w:t>
-      </w:r>
-      <w:r>
-        <w:rPr>
-          <w:rStyle w:val="Strong"/>
-        </w:rPr>
-        <w:t>current date</w:t>
-      </w:r>
-      <w:r>
-        <w:rPr>
-          <w:noProof/>
-        </w:rPr>
-        <w:t xml:space="preserve"> is 24 April 2017. Order results by time length (descending) and by client ID (ascending).</w:t>
-      </w:r>
-    </w:p>
-    <w:p>
-      <w:pPr>
-        <w:rPr>
-          <w:noProof/>
-        </w:rPr>
-      </w:pPr>
-      <w:r>
-        <w:rPr>
-          <w:noProof/>
-        </w:rPr>
         <w:t>Required columns:</w:t>
       </w:r>
     </w:p>
@@ -6821,7 +6807,6 @@
                 <w:b/>
                 <w:noProof/>
               </w:rPr>
-              <w:lastRenderedPageBreak/>
               <w:t>Available</w:t>
             </w:r>
           </w:p>
@@ -6874,6 +6859,7 @@
           </w:tcPr>
           <w:p>
             <w:r>
+              <w:lastRenderedPageBreak/>
               <w:t>…</w:t>
             </w:r>
           </w:p>
@@ -7261,7 +7247,15 @@
         <w:rPr>
           <w:noProof/>
         </w:rPr>
-        <w:t xml:space="preserve">) without sufficient quantity </w:t>
+        <w:t xml:space="preserve">) </w:t>
+      </w:r>
+      <w:bookmarkStart w:id="0" w:name="_GoBack"/>
+      <w:bookmarkEnd w:id="0"/>
+      <w:r>
+        <w:rPr>
+          <w:noProof/>
+        </w:rPr>
+        <w:t xml:space="preserve">without sufficient quantity </w:t>
       </w:r>
       <w:r>
         <w:rPr>
@@ -7662,7 +7656,6 @@
           </w:tcPr>
           <w:p>
             <w:r>
-              <w:lastRenderedPageBreak/>
               <w:t>17</w:t>
             </w:r>
           </w:p>
@@ -7727,6 +7720,7 @@
         <w:rPr>
           <w:noProof/>
         </w:rPr>
+        <w:lastRenderedPageBreak/>
         <w:t>Section 4. Programmability</w:t>
       </w:r>
     </w:p>
@@ -9151,7 +9145,6 @@
         <w:rPr>
           <w:noProof/>
         </w:rPr>
-        <w:lastRenderedPageBreak/>
         <w:t>JobId</w:t>
       </w:r>
     </w:p>
@@ -9205,6 +9198,7 @@
                 <w:b/>
                 <w:noProof/>
               </w:rPr>
+              <w:lastRenderedPageBreak/>
               <w:t>Query</w:t>
             </w:r>
           </w:p>
@@ -9601,7 +9595,7 @@
             </wp:anchor>
           </w:drawing>
         </mc:Choice>
-        <mc:Fallback xmlns:w16="http://schemas.microsoft.com/office/word/2018/wordml" xmlns:w16cid="http://schemas.microsoft.com/office/word/2016/wordml/cid" xmlns:w16cex="http://schemas.microsoft.com/office/word/2018/wordml/cex" xmlns:am3d="http://schemas.microsoft.com/office/drawing/2017/model3d" xmlns:aink="http://schemas.microsoft.com/office/drawing/2016/ink" xmlns:cx8="http://schemas.microsoft.com/office/drawing/2016/5/14/chartex" xmlns:cx7="http://schemas.microsoft.com/office/drawing/2016/5/13/chartex" xmlns:cx6="http://schemas.microsoft.com/office/drawing/2016/5/12/chartex" xmlns:cx5="http://schemas.microsoft.com/office/drawing/2016/5/11/chartex" xmlns:cx4="http://schemas.microsoft.com/office/drawing/2016/5/10/chartex" xmlns:cx3="http://schemas.microsoft.com/office/drawing/2016/5/9/chartex" xmlns:cx2="http://schemas.microsoft.com/office/drawing/2015/10/21/chartex">
+        <mc:Fallback>
           <w:pict>
             <v:shapetype w14:anchorId="200A8758" id="_x0000_t202" coordsize="21600,21600" o:spt="202" path="m,l,21600r21600,l21600,xe">
               <v:stroke joinstyle="miter"/>
@@ -9625,7 +9619,7 @@
                           <wp:extent cx="1360800" cy="439200"/>
                           <wp:effectExtent l="0" t="0" r="0" b="0"/>
                           <wp:docPr id="71" name="Picture 71" title="Software University Foundation - logo">
-                            <a:hlinkClick xmlns:a="http://schemas.openxmlformats.org/drawingml/2006/main" r:id="rId4"/>
+                            <a:hlinkClick xmlns:a="http://schemas.openxmlformats.org/drawingml/2006/main" r:id="rId1"/>
                           </wp:docPr>
                           <wp:cNvGraphicFramePr>
                             <a:graphicFrameLocks xmlns:a="http://schemas.openxmlformats.org/drawingml/2006/main"/>
@@ -9635,12 +9629,12 @@
                               <pic:pic xmlns:pic="http://schemas.openxmlformats.org/drawingml/2006/picture">
                                 <pic:nvPicPr>
                                   <pic:cNvPr id="1" name="Picture 1" title="Software University Foundation - logo">
-                                    <a:hlinkClick r:id="rId5"/>
+                                    <a:hlinkClick r:id="rId2"/>
                                   </pic:cNvPr>
                                   <pic:cNvPicPr/>
                                 </pic:nvPicPr>
                                 <pic:blipFill>
-                                  <a:blip r:embed="rId6">
+                                  <a:blip r:embed="rId3">
                                     <a:extLst>
                                       <a:ext uri="{28A0092B-C50C-407E-A947-70E740481C1C}">
                                         <a14:useLocalDpi xmlns:a14="http://schemas.microsoft.com/office/drawing/2010/main" val="0"/>
@@ -9738,9 +9732,9 @@
             </wp:anchor>
           </w:drawing>
         </mc:Choice>
-        <mc:Fallback xmlns:w16="http://schemas.microsoft.com/office/word/2018/wordml" xmlns:w16cid="http://schemas.microsoft.com/office/word/2016/wordml/cid" xmlns:w16cex="http://schemas.microsoft.com/office/word/2018/wordml/cex" xmlns:am3d="http://schemas.microsoft.com/office/drawing/2017/model3d" xmlns:aink="http://schemas.microsoft.com/office/drawing/2016/ink" xmlns:cx8="http://schemas.microsoft.com/office/drawing/2016/5/14/chartex" xmlns:cx7="http://schemas.microsoft.com/office/drawing/2016/5/13/chartex" xmlns:cx6="http://schemas.microsoft.com/office/drawing/2016/5/12/chartex" xmlns:cx5="http://schemas.microsoft.com/office/drawing/2016/5/11/chartex" xmlns:cx4="http://schemas.microsoft.com/office/drawing/2016/5/10/chartex" xmlns:cx3="http://schemas.microsoft.com/office/drawing/2016/5/9/chartex" xmlns:cx2="http://schemas.microsoft.com/office/drawing/2015/10/21/chartex">
+        <mc:Fallback>
           <w:pict>
-            <v:line w14:anchorId="7D1F91AE" id="Straight Connector 1" o:spid="_x0000_s1026" style="position:absolute;flip:y;z-index:251666432;visibility:visible;mso-wrap-style:square;mso-wrap-distance-left:9pt;mso-wrap-distance-top:0;mso-wrap-distance-right:9pt;mso-wrap-distance-bottom:0;mso-position-horizontal:absolute;mso-position-horizontal-relative:text;mso-position-vertical:absolute;mso-position-vertical-relative:text" from="-.1pt,5.2pt" to="520.7pt,5.2pt" o:gfxdata="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" strokecolor="#f37123" strokeweight="1pt">
+            <v:line w14:anchorId="5B09FB9E" id="Straight Connector 1" o:spid="_x0000_s1026" style="position:absolute;flip:y;z-index:251666432;visibility:visible;mso-wrap-style:square;mso-wrap-distance-left:9pt;mso-wrap-distance-top:0;mso-wrap-distance-right:9pt;mso-wrap-distance-bottom:0;mso-position-horizontal:absolute;mso-position-horizontal-relative:text;mso-position-vertical:absolute;mso-position-vertical-relative:text" from="-.1pt,5.2pt" to="520.7pt,5.2pt" o:gfxdata="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" strokecolor="#f37123" strokeweight="1pt">
               <v:stroke endcap="round"/>
             </v:line>
           </w:pict>
@@ -9844,7 +9838,7 @@
                               <w:sz w:val="18"/>
                               <w:szCs w:val="18"/>
                             </w:rPr>
-                            <w:t>9</w:t>
+                            <w:t>1</w:t>
                           </w:r>
                           <w:r>
                             <w:rPr>
@@ -9913,11 +9907,7 @@
         </mc:Choice>
         <mc:Fallback>
           <w:pict>
-            <v:shapetype w14:anchorId="3040B32B" id="_x0000_t202" coordsize="21600,21600" o:spt="202" path="m,l,21600r21600,l21600,xe">
-              <v:stroke joinstyle="miter"/>
-              <v:path gradientshapeok="t" o:connecttype="rect"/>
-            </v:shapetype>
-            <v:shape id="Text Box 3" o:spid="_x0000_s1027" type="#_x0000_t202" style="position:absolute;margin-left:444.65pt;margin-top:26.95pt;width:70.9pt;height:15.9pt;z-index:251667456;visibility:visible;mso-wrap-style:square;mso-wrap-distance-left:9pt;mso-wrap-distance-top:0;mso-wrap-distance-right:9pt;mso-wrap-distance-bottom:0;mso-position-horizontal:absolute;mso-position-horizontal-relative:text;mso-position-vertical:absolute;mso-position-vertical-relative:text;v-text-anchor:middle" o:gfxdata="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" filled="f" stroked="f" strokeweight=".5pt">
+            <v:shape w14:anchorId="3040B32B" id="Text Box 3" o:spid="_x0000_s1027" type="#_x0000_t202" style="position:absolute;margin-left:444.65pt;margin-top:26.95pt;width:70.9pt;height:15.9pt;z-index:251667456;visibility:visible;mso-wrap-style:square;mso-wrap-distance-left:9pt;mso-wrap-distance-top:0;mso-wrap-distance-right:9pt;mso-wrap-distance-bottom:0;mso-position-horizontal:absolute;mso-position-horizontal-relative:text;mso-position-vertical:absolute;mso-position-vertical-relative:text;v-text-anchor:middle" o:gfxdata="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" filled="f" stroked="f" strokeweight=".5pt">
               <v:textbox inset="0,0,0,0">
                 <w:txbxContent>
                   <w:p>
@@ -9963,7 +9953,7 @@
                         <w:sz w:val="18"/>
                         <w:szCs w:val="18"/>
                       </w:rPr>
-                      <w:t>9</w:t>
+                      <w:t>1</w:t>
                     </w:r>
                     <w:r>
                       <w:rPr>
@@ -10103,7 +10093,7 @@
             </wp:anchor>
           </w:drawing>
         </mc:Choice>
-        <mc:Fallback xmlns:w16="http://schemas.microsoft.com/office/word/2018/wordml" xmlns:w16cid="http://schemas.microsoft.com/office/word/2016/wordml/cid" xmlns:w16cex="http://schemas.microsoft.com/office/word/2018/wordml/cex" xmlns:am3d="http://schemas.microsoft.com/office/drawing/2017/model3d" xmlns:aink="http://schemas.microsoft.com/office/drawing/2016/ink" xmlns:cx8="http://schemas.microsoft.com/office/drawing/2016/5/14/chartex" xmlns:cx7="http://schemas.microsoft.com/office/drawing/2016/5/13/chartex" xmlns:cx6="http://schemas.microsoft.com/office/drawing/2016/5/12/chartex" xmlns:cx5="http://schemas.microsoft.com/office/drawing/2016/5/11/chartex" xmlns:cx4="http://schemas.microsoft.com/office/drawing/2016/5/10/chartex" xmlns:cx3="http://schemas.microsoft.com/office/drawing/2016/5/9/chartex" xmlns:cx2="http://schemas.microsoft.com/office/drawing/2015/10/21/chartex">
+        <mc:Fallback>
           <w:pict>
             <v:shape w14:anchorId="7D76613E" id="Text Box 2" o:spid="_x0000_s1028" type="#_x0000_t202" style="position:absolute;margin-left:125.15pt;margin-top:26.95pt;width:44.85pt;height:15.75pt;z-index:251664384;visibility:visible;mso-wrap-style:square;mso-wrap-distance-left:9pt;mso-wrap-distance-top:0;mso-wrap-distance-right:9pt;mso-wrap-distance-bottom:0;mso-position-horizontal:absolute;mso-position-horizontal-relative:text;mso-position-vertical:absolute;mso-position-vertical-relative:text;v-text-anchor:middle" o:gfxdata="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" filled="f" stroked="f" strokeweight=".5pt">
               <v:textbox inset=".5mm,0,0,0">
@@ -10188,7 +10178,7 @@
                             </w:rPr>
                             <w:t>© Software University Foundation (</w:t>
                           </w:r>
-                          <w:hyperlink r:id="rId7" w:history="1">
+                          <w:hyperlink r:id="rId4" w:history="1">
                             <w:r>
                               <w:rPr>
                                 <w:rStyle w:val="Hyperlink"/>
@@ -10220,7 +10210,7 @@
                             </w:rPr>
                             <w:t xml:space="preserve"> under the </w:t>
                           </w:r>
-                          <w:hyperlink r:id="rId8" w:history="1">
+                          <w:hyperlink r:id="rId5" w:history="1">
                             <w:r>
                               <w:rPr>
                                 <w:rStyle w:val="Hyperlink"/>
@@ -10258,6 +10248,108 @@
                                 <wp:extent cx="200025" cy="200025"/>
                                 <wp:effectExtent l="0" t="0" r="9525" b="9525"/>
                                 <wp:docPr id="72" name="Picture 72" title="Software University">
+                                  <a:hlinkClick xmlns:a="http://schemas.openxmlformats.org/drawingml/2006/main" r:id="rId6"/>
+                                </wp:docPr>
+                                <wp:cNvGraphicFramePr/>
+                                <a:graphic xmlns:a="http://schemas.openxmlformats.org/drawingml/2006/main">
+                                  <a:graphicData uri="http://schemas.openxmlformats.org/drawingml/2006/picture">
+                                    <pic:pic xmlns:pic="http://schemas.openxmlformats.org/drawingml/2006/picture">
+                                      <pic:nvPicPr>
+                                        <pic:cNvPr id="93" name="Picture 3" title="Software University">
+                                          <a:hlinkClick r:id="rId6"/>
+                                        </pic:cNvPr>
+                                        <pic:cNvPicPr/>
+                                      </pic:nvPicPr>
+                                      <pic:blipFill>
+                                        <a:blip r:embed="rId7"/>
+                                        <a:stretch>
+                                          <a:fillRect/>
+                                        </a:stretch>
+                                      </pic:blipFill>
+                                      <pic:spPr>
+                                        <a:xfrm>
+                                          <a:off x="0" y="0"/>
+                                          <a:ext cx="197485" cy="197485"/>
+                                        </a:xfrm>
+                                        <a:prstGeom prst="rect">
+                                          <a:avLst/>
+                                        </a:prstGeom>
+                                      </pic:spPr>
+                                    </pic:pic>
+                                  </a:graphicData>
+                                </a:graphic>
+                              </wp:inline>
+                            </w:drawing>
+                          </w:r>
+                          <w:r>
+                            <w:rPr>
+                              <w:sz w:val="19"/>
+                              <w:szCs w:val="19"/>
+                            </w:rPr>
+                            <w:t xml:space="preserve">   </w:t>
+                          </w:r>
+                          <w:r>
+                            <w:rPr>
+                              <w:noProof/>
+                              <w:sz w:val="20"/>
+                              <w:szCs w:val="20"/>
+                            </w:rPr>
+                            <w:drawing>
+                              <wp:inline distT="0" distB="0" distL="0" distR="0" wp14:anchorId="74D06E3A" wp14:editId="7B219D4E">
+                                <wp:extent cx="200025" cy="200025"/>
+                                <wp:effectExtent l="0" t="0" r="9525" b="9525"/>
+                                <wp:docPr id="73" name="Picture 73" title="Software University Foundation">
+                                  <a:hlinkClick xmlns:a="http://schemas.openxmlformats.org/drawingml/2006/main" r:id="rId1"/>
+                                </wp:docPr>
+                                <wp:cNvGraphicFramePr/>
+                                <a:graphic xmlns:a="http://schemas.openxmlformats.org/drawingml/2006/main">
+                                  <a:graphicData uri="http://schemas.openxmlformats.org/drawingml/2006/picture">
+                                    <pic:pic xmlns:pic="http://schemas.openxmlformats.org/drawingml/2006/picture">
+                                      <pic:nvPicPr>
+                                        <pic:cNvPr id="94" name="Picture 4" title="Software University Foundation">
+                                          <a:hlinkClick r:id="rId1"/>
+                                        </pic:cNvPr>
+                                        <pic:cNvPicPr/>
+                                      </pic:nvPicPr>
+                                      <pic:blipFill>
+                                        <a:blip r:embed="rId8"/>
+                                        <a:stretch>
+                                          <a:fillRect/>
+                                        </a:stretch>
+                                      </pic:blipFill>
+                                      <pic:spPr>
+                                        <a:xfrm>
+                                          <a:off x="0" y="0"/>
+                                          <a:ext cx="197485" cy="197485"/>
+                                        </a:xfrm>
+                                        <a:prstGeom prst="rect">
+                                          <a:avLst/>
+                                        </a:prstGeom>
+                                      </pic:spPr>
+                                    </pic:pic>
+                                  </a:graphicData>
+                                </a:graphic>
+                              </wp:inline>
+                            </w:drawing>
+                          </w:r>
+                          <w:r>
+                            <w:rPr>
+                              <w:sz w:val="19"/>
+                              <w:szCs w:val="19"/>
+                            </w:rPr>
+                            <w:t xml:space="preserve">   </w:t>
+                          </w:r>
+                          <w:r>
+                            <w:rPr>
+                              <w:noProof/>
+                              <w:sz w:val="20"/>
+                              <w:szCs w:val="20"/>
+                            </w:rPr>
+                            <w:drawing>
+                              <wp:inline distT="0" distB="0" distL="0" distR="0" wp14:anchorId="539CAB73" wp14:editId="3C6A4D32">
+                                <wp:extent cx="200025" cy="200025"/>
+                                <wp:effectExtent l="0" t="0" r="9525" b="9525"/>
+                                <wp:docPr id="74" name="Picture 74" title="Software University @ Facebook">
                                   <a:hlinkClick xmlns:a="http://schemas.openxmlformats.org/drawingml/2006/main" r:id="rId9"/>
                                 </wp:docPr>
                                 <wp:cNvGraphicFramePr/>
@@ -10265,7 +10357,7 @@
                                   <a:graphicData uri="http://schemas.openxmlformats.org/drawingml/2006/picture">
                                     <pic:pic xmlns:pic="http://schemas.openxmlformats.org/drawingml/2006/picture">
                                       <pic:nvPicPr>
-                                        <pic:cNvPr id="93" name="Picture 3" title="Software University">
+                                        <pic:cNvPr id="95" name="Picture 11" title="Software University @ Facebook">
                                           <a:hlinkClick r:id="rId9"/>
                                         </pic:cNvPr>
                                         <pic:cNvPicPr/>
@@ -10305,113 +10397,11 @@
                               <w:szCs w:val="20"/>
                             </w:rPr>
                             <w:drawing>
-                              <wp:inline distT="0" distB="0" distL="0" distR="0" wp14:anchorId="74D06E3A" wp14:editId="7B219D4E">
-                                <wp:extent cx="200025" cy="200025"/>
-                                <wp:effectExtent l="0" t="0" r="9525" b="9525"/>
-                                <wp:docPr id="73" name="Picture 73" title="Software University Foundation">
-                                  <a:hlinkClick xmlns:a="http://schemas.openxmlformats.org/drawingml/2006/main" r:id="rId4"/>
-                                </wp:docPr>
-                                <wp:cNvGraphicFramePr/>
-                                <a:graphic xmlns:a="http://schemas.openxmlformats.org/drawingml/2006/main">
-                                  <a:graphicData uri="http://schemas.openxmlformats.org/drawingml/2006/picture">
-                                    <pic:pic xmlns:pic="http://schemas.openxmlformats.org/drawingml/2006/picture">
-                                      <pic:nvPicPr>
-                                        <pic:cNvPr id="94" name="Picture 4" title="Software University Foundation">
-                                          <a:hlinkClick r:id="rId4"/>
-                                        </pic:cNvPr>
-                                        <pic:cNvPicPr/>
-                                      </pic:nvPicPr>
-                                      <pic:blipFill>
-                                        <a:blip r:embed="rId11"/>
-                                        <a:stretch>
-                                          <a:fillRect/>
-                                        </a:stretch>
-                                      </pic:blipFill>
-                                      <pic:spPr>
-                                        <a:xfrm>
-                                          <a:off x="0" y="0"/>
-                                          <a:ext cx="197485" cy="197485"/>
-                                        </a:xfrm>
-                                        <a:prstGeom prst="rect">
-                                          <a:avLst/>
-                                        </a:prstGeom>
-                                      </pic:spPr>
-                                    </pic:pic>
-                                  </a:graphicData>
-                                </a:graphic>
-                              </wp:inline>
-                            </w:drawing>
-                          </w:r>
-                          <w:r>
-                            <w:rPr>
-                              <w:sz w:val="19"/>
-                              <w:szCs w:val="19"/>
-                            </w:rPr>
-                            <w:t xml:space="preserve">   </w:t>
-                          </w:r>
-                          <w:r>
-                            <w:rPr>
-                              <w:noProof/>
-                              <w:sz w:val="20"/>
-                              <w:szCs w:val="20"/>
-                            </w:rPr>
-                            <w:drawing>
-                              <wp:inline distT="0" distB="0" distL="0" distR="0" wp14:anchorId="539CAB73" wp14:editId="3C6A4D32">
-                                <wp:extent cx="200025" cy="200025"/>
-                                <wp:effectExtent l="0" t="0" r="9525" b="9525"/>
-                                <wp:docPr id="74" name="Picture 74" title="Software University @ Facebook">
-                                  <a:hlinkClick xmlns:a="http://schemas.openxmlformats.org/drawingml/2006/main" r:id="rId12"/>
-                                </wp:docPr>
-                                <wp:cNvGraphicFramePr/>
-                                <a:graphic xmlns:a="http://schemas.openxmlformats.org/drawingml/2006/main">
-                                  <a:graphicData uri="http://schemas.openxmlformats.org/drawingml/2006/picture">
-                                    <pic:pic xmlns:pic="http://schemas.openxmlformats.org/drawingml/2006/picture">
-                                      <pic:nvPicPr>
-                                        <pic:cNvPr id="95" name="Picture 11" title="Software University @ Facebook">
-                                          <a:hlinkClick r:id="rId12"/>
-                                        </pic:cNvPr>
-                                        <pic:cNvPicPr/>
-                                      </pic:nvPicPr>
-                                      <pic:blipFill>
-                                        <a:blip r:embed="rId13"/>
-                                        <a:stretch>
-                                          <a:fillRect/>
-                                        </a:stretch>
-                                      </pic:blipFill>
-                                      <pic:spPr>
-                                        <a:xfrm>
-                                          <a:off x="0" y="0"/>
-                                          <a:ext cx="197485" cy="197485"/>
-                                        </a:xfrm>
-                                        <a:prstGeom prst="rect">
-                                          <a:avLst/>
-                                        </a:prstGeom>
-                                      </pic:spPr>
-                                    </pic:pic>
-                                  </a:graphicData>
-                                </a:graphic>
-                              </wp:inline>
-                            </w:drawing>
-                          </w:r>
-                          <w:r>
-                            <w:rPr>
-                              <w:sz w:val="19"/>
-                              <w:szCs w:val="19"/>
-                            </w:rPr>
-                            <w:t xml:space="preserve">   </w:t>
-                          </w:r>
-                          <w:r>
-                            <w:rPr>
-                              <w:noProof/>
-                              <w:sz w:val="20"/>
-                              <w:szCs w:val="20"/>
-                            </w:rPr>
-                            <w:drawing>
                               <wp:inline distT="0" distB="0" distL="0" distR="0" wp14:anchorId="552038A7" wp14:editId="502A2F11">
                                 <wp:extent cx="200025" cy="200025"/>
                                 <wp:effectExtent l="0" t="0" r="9525" b="9525"/>
                                 <wp:docPr id="75" name="Picture 75" title="Software University @ Twitter">
-                                  <a:hlinkClick xmlns:a="http://schemas.openxmlformats.org/drawingml/2006/main" r:id="rId14"/>
+                                  <a:hlinkClick xmlns:a="http://schemas.openxmlformats.org/drawingml/2006/main" r:id="rId11"/>
                                 </wp:docPr>
                                 <wp:cNvGraphicFramePr/>
                                 <a:graphic xmlns:a="http://schemas.openxmlformats.org/drawingml/2006/main">
@@ -10419,12 +10409,12 @@
                                     <pic:pic xmlns:pic="http://schemas.openxmlformats.org/drawingml/2006/picture">
                                       <pic:nvPicPr>
                                         <pic:cNvPr id="96" name="Picture 16" title="Software University @ Twitter">
-                                          <a:hlinkClick r:id="rId14"/>
+                                          <a:hlinkClick r:id="rId11"/>
                                         </pic:cNvPr>
                                         <pic:cNvPicPr/>
                                       </pic:nvPicPr>
                                       <pic:blipFill>
-                                        <a:blip r:embed="rId15"/>
+                                        <a:blip r:embed="rId12"/>
                                         <a:stretch>
                                           <a:fillRect/>
                                         </a:stretch>
@@ -10462,7 +10452,7 @@
                                 <wp:extent cx="200025" cy="200025"/>
                                 <wp:effectExtent l="0" t="0" r="9525" b="9525"/>
                                 <wp:docPr id="76" name="Picture 76" title="Software University @ YouTube">
-                                  <a:hlinkClick xmlns:a="http://schemas.openxmlformats.org/drawingml/2006/main" r:id="rId16"/>
+                                  <a:hlinkClick xmlns:a="http://schemas.openxmlformats.org/drawingml/2006/main" r:id="rId13"/>
                                 </wp:docPr>
                                 <wp:cNvGraphicFramePr/>
                                 <a:graphic xmlns:a="http://schemas.openxmlformats.org/drawingml/2006/main">
@@ -10470,12 +10460,12 @@
                                     <pic:pic xmlns:pic="http://schemas.openxmlformats.org/drawingml/2006/picture">
                                       <pic:nvPicPr>
                                         <pic:cNvPr id="97" name="Picture 23" title="Software University @ YouTube">
-                                          <a:hlinkClick r:id="rId16"/>
+                                          <a:hlinkClick r:id="rId13"/>
                                         </pic:cNvPr>
                                         <pic:cNvPicPr/>
                                       </pic:nvPicPr>
                                       <pic:blipFill>
-                                        <a:blip r:embed="rId17"/>
+                                        <a:blip r:embed="rId14"/>
                                         <a:stretch>
                                           <a:fillRect/>
                                         </a:stretch>
@@ -10513,7 +10503,7 @@
                                 <wp:extent cx="200025" cy="200025"/>
                                 <wp:effectExtent l="0" t="0" r="9525" b="9525"/>
                                 <wp:docPr id="77" name="Picture 77" title="Software University @ Google+">
-                                  <a:hlinkClick xmlns:a="http://schemas.openxmlformats.org/drawingml/2006/main" r:id="rId18"/>
+                                  <a:hlinkClick xmlns:a="http://schemas.openxmlformats.org/drawingml/2006/main" r:id="rId15"/>
                                 </wp:docPr>
                                 <wp:cNvGraphicFramePr/>
                                 <a:graphic xmlns:a="http://schemas.openxmlformats.org/drawingml/2006/main">
@@ -10521,12 +10511,12 @@
                                     <pic:pic xmlns:pic="http://schemas.openxmlformats.org/drawingml/2006/picture">
                                       <pic:nvPicPr>
                                         <pic:cNvPr id="98" name="Picture 25" title="Software University @ Google+">
-                                          <a:hlinkClick r:id="rId18"/>
+                                          <a:hlinkClick r:id="rId15"/>
                                         </pic:cNvPr>
                                         <pic:cNvPicPr/>
                                       </pic:nvPicPr>
                                       <pic:blipFill>
-                                        <a:blip r:embed="rId19"/>
+                                        <a:blip r:embed="rId16"/>
                                         <a:stretch>
                                           <a:fillRect/>
                                         </a:stretch>
@@ -10564,7 +10554,7 @@
                                 <wp:extent cx="200025" cy="200025"/>
                                 <wp:effectExtent l="0" t="0" r="9525" b="9525"/>
                                 <wp:docPr id="78" name="Picture 78" title="Software University @ LinkedIn">
-                                  <a:hlinkClick xmlns:a="http://schemas.openxmlformats.org/drawingml/2006/main" r:id="rId20"/>
+                                  <a:hlinkClick xmlns:a="http://schemas.openxmlformats.org/drawingml/2006/main" r:id="rId17"/>
                                 </wp:docPr>
                                 <wp:cNvGraphicFramePr/>
                                 <a:graphic xmlns:a="http://schemas.openxmlformats.org/drawingml/2006/main">
@@ -10572,12 +10562,12 @@
                                     <pic:pic xmlns:pic="http://schemas.openxmlformats.org/drawingml/2006/picture">
                                       <pic:nvPicPr>
                                         <pic:cNvPr id="99" name="Picture 27" title="Software University @ LinkedIn">
-                                          <a:hlinkClick r:id="rId20"/>
+                                          <a:hlinkClick r:id="rId17"/>
                                         </pic:cNvPr>
                                         <pic:cNvPicPr/>
                                       </pic:nvPicPr>
                                       <pic:blipFill>
-                                        <a:blip r:embed="rId21"/>
+                                        <a:blip r:embed="rId18"/>
                                         <a:stretch>
                                           <a:fillRect/>
                                         </a:stretch>
@@ -10615,7 +10605,7 @@
                                 <wp:extent cx="200025" cy="200025"/>
                                 <wp:effectExtent l="0" t="0" r="9525" b="9525"/>
                                 <wp:docPr id="79" name="Picture 79" title="Software University @ SlideShare">
-                                  <a:hlinkClick xmlns:a="http://schemas.openxmlformats.org/drawingml/2006/main" r:id="rId22"/>
+                                  <a:hlinkClick xmlns:a="http://schemas.openxmlformats.org/drawingml/2006/main" r:id="rId19"/>
                                 </wp:docPr>
                                 <wp:cNvGraphicFramePr/>
                                 <a:graphic xmlns:a="http://schemas.openxmlformats.org/drawingml/2006/main">
@@ -10623,12 +10613,12 @@
                                     <pic:pic xmlns:pic="http://schemas.openxmlformats.org/drawingml/2006/picture">
                                       <pic:nvPicPr>
                                         <pic:cNvPr id="101" name="Picture 99" title="Software University @ SlideShare">
-                                          <a:hlinkClick r:id="rId22"/>
+                                          <a:hlinkClick r:id="rId19"/>
                                         </pic:cNvPr>
                                         <pic:cNvPicPr/>
                                       </pic:nvPicPr>
                                       <pic:blipFill>
-                                        <a:blip r:embed="rId23"/>
+                                        <a:blip r:embed="rId20"/>
                                         <a:stretch>
                                           <a:fillRect/>
                                         </a:stretch>
@@ -10666,7 +10656,7 @@
                                 <wp:extent cx="200025" cy="200025"/>
                                 <wp:effectExtent l="0" t="0" r="9525" b="9525"/>
                                 <wp:docPr id="80" name="Picture 80" title="Software University @ GitHub">
-                                  <a:hlinkClick xmlns:a="http://schemas.openxmlformats.org/drawingml/2006/main" r:id="rId24"/>
+                                  <a:hlinkClick xmlns:a="http://schemas.openxmlformats.org/drawingml/2006/main" r:id="rId21"/>
                                 </wp:docPr>
                                 <wp:cNvGraphicFramePr/>
                                 <a:graphic xmlns:a="http://schemas.openxmlformats.org/drawingml/2006/main">
@@ -10674,12 +10664,12 @@
                                     <pic:pic xmlns:pic="http://schemas.openxmlformats.org/drawingml/2006/picture">
                                       <pic:nvPicPr>
                                         <pic:cNvPr id="102" name="Picture 35" title="Software University @ GitHub">
-                                          <a:hlinkClick r:id="rId24"/>
+                                          <a:hlinkClick r:id="rId21"/>
                                         </pic:cNvPr>
                                         <pic:cNvPicPr/>
                                       </pic:nvPicPr>
                                       <pic:blipFill>
-                                        <a:blip r:embed="rId25"/>
+                                        <a:blip r:embed="rId22"/>
                                         <a:stretch>
                                           <a:fillRect/>
                                         </a:stretch>
@@ -10717,7 +10707,7 @@
                                 <wp:extent cx="200025" cy="200025"/>
                                 <wp:effectExtent l="0" t="0" r="9525" b="9525"/>
                                 <wp:docPr id="81" name="Picture 81" title="Software University: Email Us">
-                                  <a:hlinkClick xmlns:a="http://schemas.openxmlformats.org/drawingml/2006/main" r:id="rId26"/>
+                                  <a:hlinkClick xmlns:a="http://schemas.openxmlformats.org/drawingml/2006/main" r:id="rId23"/>
                                 </wp:docPr>
                                 <wp:cNvGraphicFramePr/>
                                 <a:graphic xmlns:a="http://schemas.openxmlformats.org/drawingml/2006/main">
@@ -10725,12 +10715,12 @@
                                     <pic:pic xmlns:pic="http://schemas.openxmlformats.org/drawingml/2006/picture">
                                       <pic:nvPicPr>
                                         <pic:cNvPr id="103" name="Picture 85" title="Software University: Email Us">
-                                          <a:hlinkClick r:id="rId26"/>
+                                          <a:hlinkClick r:id="rId23"/>
                                         </pic:cNvPr>
                                         <pic:cNvPicPr/>
                                       </pic:nvPicPr>
                                       <pic:blipFill>
-                                        <a:blip r:embed="rId27"/>
+                                        <a:blip r:embed="rId24"/>
                                         <a:stretch>
                                           <a:fillRect/>
                                         </a:stretch>
@@ -10762,7 +10752,7 @@
             </wp:anchor>
           </w:drawing>
         </mc:Choice>
-        <mc:Fallback xmlns:w16="http://schemas.microsoft.com/office/word/2018/wordml" xmlns:w16cid="http://schemas.microsoft.com/office/word/2016/wordml/cid" xmlns:w16cex="http://schemas.microsoft.com/office/word/2018/wordml/cex" xmlns:am3d="http://schemas.microsoft.com/office/drawing/2017/model3d" xmlns:aink="http://schemas.microsoft.com/office/drawing/2016/ink" xmlns:cx8="http://schemas.microsoft.com/office/drawing/2016/5/14/chartex" xmlns:cx7="http://schemas.microsoft.com/office/drawing/2016/5/13/chartex" xmlns:cx6="http://schemas.microsoft.com/office/drawing/2016/5/12/chartex" xmlns:cx5="http://schemas.microsoft.com/office/drawing/2016/5/11/chartex" xmlns:cx4="http://schemas.microsoft.com/office/drawing/2016/5/10/chartex" xmlns:cx3="http://schemas.microsoft.com/office/drawing/2016/5/9/chartex" xmlns:cx2="http://schemas.microsoft.com/office/drawing/2015/10/21/chartex">
+        <mc:Fallback>
           <w:pict>
             <v:shape w14:anchorId="0482824A" id="Text Box 17" o:spid="_x0000_s1029" type="#_x0000_t202" style="position:absolute;margin-left:124.4pt;margin-top:6.7pt;width:396.3pt;height:40.45pt;z-index:251663360;visibility:visible;mso-wrap-style:square;mso-wrap-distance-left:9pt;mso-wrap-distance-top:0;mso-wrap-distance-right:9pt;mso-wrap-distance-bottom:0;mso-position-horizontal:absolute;mso-position-horizontal-relative:text;mso-position-vertical:absolute;mso-position-vertical-relative:text;v-text-anchor:top" o:gfxdata="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" filled="f" stroked="f">
               <v:textbox inset=".5mm,1.2mm,.5mm,.5mm">
@@ -10782,7 +10772,7 @@
                       </w:rPr>
                       <w:t>© Software University Foundation (</w:t>
                     </w:r>
-                    <w:hyperlink r:id="rId28" w:history="1">
+                    <w:hyperlink r:id="rId25" w:history="1">
                       <w:r>
                         <w:rPr>
                           <w:rStyle w:val="Hyperlink"/>
@@ -10814,7 +10804,7 @@
                       </w:rPr>
                       <w:t xml:space="preserve"> under the </w:t>
                     </w:r>
-                    <w:hyperlink r:id="rId29" w:history="1">
+                    <w:hyperlink r:id="rId26" w:history="1">
                       <w:r>
                         <w:rPr>
                           <w:rStyle w:val="Hyperlink"/>
@@ -10852,7 +10842,7 @@
                           <wp:extent cx="200025" cy="200025"/>
                           <wp:effectExtent l="0" t="0" r="9525" b="9525"/>
                           <wp:docPr id="72" name="Picture 72" title="Software University">
-                            <a:hlinkClick xmlns:a="http://schemas.openxmlformats.org/drawingml/2006/main" r:id="rId30"/>
+                            <a:hlinkClick xmlns:a="http://schemas.openxmlformats.org/drawingml/2006/main" r:id="rId6"/>
                           </wp:docPr>
                           <wp:cNvGraphicFramePr/>
                           <a:graphic xmlns:a="http://schemas.openxmlformats.org/drawingml/2006/main">
@@ -10860,12 +10850,12 @@
                               <pic:pic xmlns:pic="http://schemas.openxmlformats.org/drawingml/2006/picture">
                                 <pic:nvPicPr>
                                   <pic:cNvPr id="93" name="Picture 3" title="Software University">
-                                    <a:hlinkClick r:id="rId30"/>
+                                    <a:hlinkClick r:id="rId6"/>
                                   </pic:cNvPr>
                                   <pic:cNvPicPr/>
                                 </pic:nvPicPr>
                                 <pic:blipFill>
-                                  <a:blip r:embed="rId31"/>
+                                  <a:blip r:embed="rId7"/>
                                   <a:stretch>
                                     <a:fillRect/>
                                   </a:stretch>
@@ -10903,7 +10893,7 @@
                           <wp:extent cx="200025" cy="200025"/>
                           <wp:effectExtent l="0" t="0" r="9525" b="9525"/>
                           <wp:docPr id="73" name="Picture 73" title="Software University Foundation">
-                            <a:hlinkClick xmlns:a="http://schemas.openxmlformats.org/drawingml/2006/main" r:id="rId28"/>
+                            <a:hlinkClick xmlns:a="http://schemas.openxmlformats.org/drawingml/2006/main" r:id="rId1"/>
                           </wp:docPr>
                           <wp:cNvGraphicFramePr/>
                           <a:graphic xmlns:a="http://schemas.openxmlformats.org/drawingml/2006/main">
@@ -10911,12 +10901,12 @@
                               <pic:pic xmlns:pic="http://schemas.openxmlformats.org/drawingml/2006/picture">
                                 <pic:nvPicPr>
                                   <pic:cNvPr id="94" name="Picture 4" title="Software University Foundation">
-                                    <a:hlinkClick r:id="rId28"/>
+                                    <a:hlinkClick r:id="rId1"/>
                                   </pic:cNvPr>
                                   <pic:cNvPicPr/>
                                 </pic:nvPicPr>
                                 <pic:blipFill>
-                                  <a:blip r:embed="rId32"/>
+                                  <a:blip r:embed="rId8"/>
                                   <a:stretch>
                                     <a:fillRect/>
                                   </a:stretch>
@@ -10954,7 +10944,7 @@
                           <wp:extent cx="200025" cy="200025"/>
                           <wp:effectExtent l="0" t="0" r="9525" b="9525"/>
                           <wp:docPr id="74" name="Picture 74" title="Software University @ Facebook">
-                            <a:hlinkClick xmlns:a="http://schemas.openxmlformats.org/drawingml/2006/main" r:id="rId33"/>
+                            <a:hlinkClick xmlns:a="http://schemas.openxmlformats.org/drawingml/2006/main" r:id="rId9"/>
                           </wp:docPr>
                           <wp:cNvGraphicFramePr/>
                           <a:graphic xmlns:a="http://schemas.openxmlformats.org/drawingml/2006/main">
@@ -10962,12 +10952,12 @@
                               <pic:pic xmlns:pic="http://schemas.openxmlformats.org/drawingml/2006/picture">
                                 <pic:nvPicPr>
                                   <pic:cNvPr id="95" name="Picture 11" title="Software University @ Facebook">
-                                    <a:hlinkClick r:id="rId33"/>
+                                    <a:hlinkClick r:id="rId9"/>
                                   </pic:cNvPr>
                                   <pic:cNvPicPr/>
                                 </pic:nvPicPr>
                                 <pic:blipFill>
-                                  <a:blip r:embed="rId34"/>
+                                  <a:blip r:embed="rId10"/>
                                   <a:stretch>
                                     <a:fillRect/>
                                   </a:stretch>
@@ -11005,7 +10995,7 @@
                           <wp:extent cx="200025" cy="200025"/>
                           <wp:effectExtent l="0" t="0" r="9525" b="9525"/>
                           <wp:docPr id="75" name="Picture 75" title="Software University @ Twitter">
-                            <a:hlinkClick xmlns:a="http://schemas.openxmlformats.org/drawingml/2006/main" r:id="rId35"/>
+                            <a:hlinkClick xmlns:a="http://schemas.openxmlformats.org/drawingml/2006/main" r:id="rId11"/>
                           </wp:docPr>
                           <wp:cNvGraphicFramePr/>
                           <a:graphic xmlns:a="http://schemas.openxmlformats.org/drawingml/2006/main">
@@ -11013,12 +11003,12 @@
                               <pic:pic xmlns:pic="http://schemas.openxmlformats.org/drawingml/2006/picture">
                                 <pic:nvPicPr>
                                   <pic:cNvPr id="96" name="Picture 16" title="Software University @ Twitter">
-                                    <a:hlinkClick r:id="rId35"/>
+                                    <a:hlinkClick r:id="rId11"/>
                                   </pic:cNvPr>
                                   <pic:cNvPicPr/>
                                 </pic:nvPicPr>
                                 <pic:blipFill>
-                                  <a:blip r:embed="rId36"/>
+                                  <a:blip r:embed="rId12"/>
                                   <a:stretch>
                                     <a:fillRect/>
                                   </a:stretch>
@@ -11056,7 +11046,7 @@
                           <wp:extent cx="200025" cy="200025"/>
                           <wp:effectExtent l="0" t="0" r="9525" b="9525"/>
                           <wp:docPr id="76" name="Picture 76" title="Software University @ YouTube">
-                            <a:hlinkClick xmlns:a="http://schemas.openxmlformats.org/drawingml/2006/main" r:id="rId37"/>
+                            <a:hlinkClick xmlns:a="http://schemas.openxmlformats.org/drawingml/2006/main" r:id="rId13"/>
                           </wp:docPr>
                           <wp:cNvGraphicFramePr/>
                           <a:graphic xmlns:a="http://schemas.openxmlformats.org/drawingml/2006/main">
@@ -11064,12 +11054,12 @@
                               <pic:pic xmlns:pic="http://schemas.openxmlformats.org/drawingml/2006/picture">
                                 <pic:nvPicPr>
                                   <pic:cNvPr id="97" name="Picture 23" title="Software University @ YouTube">
-                                    <a:hlinkClick r:id="rId37"/>
+                                    <a:hlinkClick r:id="rId13"/>
                                   </pic:cNvPr>
                                   <pic:cNvPicPr/>
                                 </pic:nvPicPr>
                                 <pic:blipFill>
-                                  <a:blip r:embed="rId38"/>
+                                  <a:blip r:embed="rId14"/>
                                   <a:stretch>
                                     <a:fillRect/>
                                   </a:stretch>
@@ -11107,7 +11097,7 @@
                           <wp:extent cx="200025" cy="200025"/>
                           <wp:effectExtent l="0" t="0" r="9525" b="9525"/>
                           <wp:docPr id="77" name="Picture 77" title="Software University @ Google+">
-                            <a:hlinkClick xmlns:a="http://schemas.openxmlformats.org/drawingml/2006/main" r:id="rId39"/>
+                            <a:hlinkClick xmlns:a="http://schemas.openxmlformats.org/drawingml/2006/main" r:id="rId15"/>
                           </wp:docPr>
                           <wp:cNvGraphicFramePr/>
                           <a:graphic xmlns:a="http://schemas.openxmlformats.org/drawingml/2006/main">
@@ -11115,12 +11105,12 @@
                               <pic:pic xmlns:pic="http://schemas.openxmlformats.org/drawingml/2006/picture">
                                 <pic:nvPicPr>
                                   <pic:cNvPr id="98" name="Picture 25" title="Software University @ Google+">
-                                    <a:hlinkClick r:id="rId39"/>
+                                    <a:hlinkClick r:id="rId15"/>
                                   </pic:cNvPr>
                                   <pic:cNvPicPr/>
                                 </pic:nvPicPr>
                                 <pic:blipFill>
-                                  <a:blip r:embed="rId40"/>
+                                  <a:blip r:embed="rId16"/>
                                   <a:stretch>
                                     <a:fillRect/>
                                   </a:stretch>
@@ -11158,7 +11148,7 @@
                           <wp:extent cx="200025" cy="200025"/>
                           <wp:effectExtent l="0" t="0" r="9525" b="9525"/>
                           <wp:docPr id="78" name="Picture 78" title="Software University @ LinkedIn">
-                            <a:hlinkClick xmlns:a="http://schemas.openxmlformats.org/drawingml/2006/main" r:id="rId41"/>
+                            <a:hlinkClick xmlns:a="http://schemas.openxmlformats.org/drawingml/2006/main" r:id="rId17"/>
                           </wp:docPr>
                           <wp:cNvGraphicFramePr/>
                           <a:graphic xmlns:a="http://schemas.openxmlformats.org/drawingml/2006/main">
@@ -11166,12 +11156,12 @@
                               <pic:pic xmlns:pic="http://schemas.openxmlformats.org/drawingml/2006/picture">
                                 <pic:nvPicPr>
                                   <pic:cNvPr id="99" name="Picture 27" title="Software University @ LinkedIn">
-                                    <a:hlinkClick r:id="rId41"/>
+                                    <a:hlinkClick r:id="rId17"/>
                                   </pic:cNvPr>
                                   <pic:cNvPicPr/>
                                 </pic:nvPicPr>
                                 <pic:blipFill>
-                                  <a:blip r:embed="rId42"/>
+                                  <a:blip r:embed="rId18"/>
                                   <a:stretch>
                                     <a:fillRect/>
                                   </a:stretch>
@@ -11209,7 +11199,7 @@
                           <wp:extent cx="200025" cy="200025"/>
                           <wp:effectExtent l="0" t="0" r="9525" b="9525"/>
                           <wp:docPr id="79" name="Picture 79" title="Software University @ SlideShare">
-                            <a:hlinkClick xmlns:a="http://schemas.openxmlformats.org/drawingml/2006/main" r:id="rId43"/>
+                            <a:hlinkClick xmlns:a="http://schemas.openxmlformats.org/drawingml/2006/main" r:id="rId19"/>
                           </wp:docPr>
                           <wp:cNvGraphicFramePr/>
                           <a:graphic xmlns:a="http://schemas.openxmlformats.org/drawingml/2006/main">
@@ -11217,12 +11207,12 @@
                               <pic:pic xmlns:pic="http://schemas.openxmlformats.org/drawingml/2006/picture">
                                 <pic:nvPicPr>
                                   <pic:cNvPr id="101" name="Picture 99" title="Software University @ SlideShare">
-                                    <a:hlinkClick r:id="rId43"/>
+                                    <a:hlinkClick r:id="rId19"/>
                                   </pic:cNvPr>
                                   <pic:cNvPicPr/>
                                 </pic:nvPicPr>
                                 <pic:blipFill>
-                                  <a:blip r:embed="rId44"/>
+                                  <a:blip r:embed="rId20"/>
                                   <a:stretch>
                                     <a:fillRect/>
                                   </a:stretch>
@@ -11260,7 +11250,7 @@
                           <wp:extent cx="200025" cy="200025"/>
                           <wp:effectExtent l="0" t="0" r="9525" b="9525"/>
                           <wp:docPr id="80" name="Picture 80" title="Software University @ GitHub">
-                            <a:hlinkClick xmlns:a="http://schemas.openxmlformats.org/drawingml/2006/main" r:id="rId45"/>
+                            <a:hlinkClick xmlns:a="http://schemas.openxmlformats.org/drawingml/2006/main" r:id="rId21"/>
                           </wp:docPr>
                           <wp:cNvGraphicFramePr/>
                           <a:graphic xmlns:a="http://schemas.openxmlformats.org/drawingml/2006/main">
@@ -11268,12 +11258,12 @@
                               <pic:pic xmlns:pic="http://schemas.openxmlformats.org/drawingml/2006/picture">
                                 <pic:nvPicPr>
                                   <pic:cNvPr id="102" name="Picture 35" title="Software University @ GitHub">
-                                    <a:hlinkClick r:id="rId45"/>
+                                    <a:hlinkClick r:id="rId21"/>
                                   </pic:cNvPr>
                                   <pic:cNvPicPr/>
                                 </pic:nvPicPr>
                                 <pic:blipFill>
-                                  <a:blip r:embed="rId46"/>
+                                  <a:blip r:embed="rId22"/>
                                   <a:stretch>
                                     <a:fillRect/>
                                   </a:stretch>
@@ -11311,7 +11301,7 @@
                           <wp:extent cx="200025" cy="200025"/>
                           <wp:effectExtent l="0" t="0" r="9525" b="9525"/>
                           <wp:docPr id="81" name="Picture 81" title="Software University: Email Us">
-                            <a:hlinkClick xmlns:a="http://schemas.openxmlformats.org/drawingml/2006/main" r:id="rId47"/>
+                            <a:hlinkClick xmlns:a="http://schemas.openxmlformats.org/drawingml/2006/main" r:id="rId23"/>
                           </wp:docPr>
                           <wp:cNvGraphicFramePr/>
                           <a:graphic xmlns:a="http://schemas.openxmlformats.org/drawingml/2006/main">
@@ -11319,12 +11309,12 @@
                               <pic:pic xmlns:pic="http://schemas.openxmlformats.org/drawingml/2006/picture">
                                 <pic:nvPicPr>
                                   <pic:cNvPr id="103" name="Picture 85" title="Software University: Email Us">
-                                    <a:hlinkClick r:id="rId47"/>
+                                    <a:hlinkClick r:id="rId23"/>
                                   </pic:cNvPr>
                                   <pic:cNvPicPr/>
                                 </pic:nvPicPr>
                                 <pic:blipFill>
-                                  <a:blip r:embed="rId48"/>
+                                  <a:blip r:embed="rId24"/>
                                   <a:stretch>
                                     <a:fillRect/>
                                   </a:stretch>
@@ -16522,7 +16512,7 @@
 </file>
 
 <file path=customXml/itemProps1.xml><?xml version="1.0" encoding="utf-8"?>
-<ds:datastoreItem xmlns:ds="http://schemas.openxmlformats.org/officeDocument/2006/customXml" ds:itemID="{88E3B011-BDD1-4595-A90F-13D591749213}">
+<ds:datastoreItem xmlns:ds="http://schemas.openxmlformats.org/officeDocument/2006/customXml" ds:itemID="{72AC310B-CAB5-41A5-9753-221260F17A2D}">
   <ds:schemaRefs>
     <ds:schemaRef ds:uri="http://schemas.openxmlformats.org/officeDocument/2006/bibliography"/>
   </ds:schemaRefs>
